--- a/Реферат.docx
+++ b/Реферат.docx
@@ -356,122 +356,285 @@
           <w:szCs w:val="28"/>
           <w:lang w:val="uk-UA"/>
         </w:rPr>
-        <w:t xml:space="preserve"> –</w:t>
-      </w:r>
-      <w:r>
-        <w:rPr>
-          <w:rFonts w:ascii="Times New Roman" w:hAnsi="Times New Roman" w:cs="Times New Roman"/>
-          <w:bCs/>
-          <w:sz w:val="28"/>
-          <w:szCs w:val="28"/>
-          <w:lang w:val="uk-UA"/>
-        </w:rPr>
-        <w:t xml:space="preserve"> а</w:t>
-      </w:r>
-      <w:r>
-        <w:rPr>
-          <w:rFonts w:ascii="Times New Roman" w:hAnsi="Times New Roman" w:cs="Times New Roman"/>
-          <w:bCs/>
-          <w:sz w:val="28"/>
-          <w:szCs w:val="28"/>
-          <w:lang w:val="uk-UA"/>
-        </w:rPr>
-        <w:t xml:space="preserve">ктуальність </w:t>
-      </w:r>
-      <w:r>
-        <w:rPr>
-          <w:rFonts w:ascii="Times New Roman" w:hAnsi="Times New Roman" w:cs="Times New Roman"/>
-          <w:bCs/>
-          <w:sz w:val="28"/>
-          <w:szCs w:val="28"/>
-          <w:lang w:val="uk-UA"/>
-        </w:rPr>
-        <w:t xml:space="preserve">вивчення і застосування </w:t>
-      </w:r>
-      <w:r>
-        <w:rPr>
-          <w:rFonts w:ascii="Times New Roman" w:hAnsi="Times New Roman" w:cs="Times New Roman"/>
-          <w:bCs/>
-          <w:sz w:val="28"/>
-          <w:szCs w:val="28"/>
-          <w:lang w:val="uk-UA"/>
-        </w:rPr>
-        <w:t xml:space="preserve"> тех</w:t>
-      </w:r>
-      <w:r>
-        <w:rPr>
-          <w:rFonts w:ascii="Times New Roman" w:hAnsi="Times New Roman" w:cs="Times New Roman"/>
-          <w:bCs/>
-          <w:sz w:val="28"/>
-          <w:szCs w:val="28"/>
-          <w:lang w:val="uk-UA"/>
-        </w:rPr>
-        <w:t>нології доповненої реальності</w:t>
-      </w:r>
-      <w:r>
-        <w:rPr>
-          <w:rFonts w:ascii="Times New Roman" w:hAnsi="Times New Roman" w:cs="Times New Roman"/>
-          <w:bCs/>
-          <w:sz w:val="28"/>
-          <w:szCs w:val="28"/>
-          <w:lang w:val="uk-UA"/>
-        </w:rPr>
-        <w:t xml:space="preserve"> полягає в тому, що викор</w:t>
-      </w:r>
-      <w:r>
-        <w:rPr>
-          <w:rFonts w:ascii="Times New Roman" w:hAnsi="Times New Roman" w:cs="Times New Roman"/>
-          <w:bCs/>
-          <w:sz w:val="28"/>
-          <w:szCs w:val="28"/>
-          <w:lang w:val="uk-UA"/>
-        </w:rPr>
-        <w:t xml:space="preserve">истання настільки інноваційної технології </w:t>
-      </w:r>
-      <w:r>
-        <w:rPr>
-          <w:rFonts w:ascii="Times New Roman" w:hAnsi="Times New Roman" w:cs="Times New Roman"/>
-          <w:bCs/>
-          <w:sz w:val="28"/>
-          <w:szCs w:val="28"/>
-          <w:lang w:val="uk-UA"/>
-        </w:rPr>
-        <w:t xml:space="preserve">підвищить рівень засвоєння інформації, синтезуючи різні форми її подання. </w:t>
-      </w:r>
-      <w:r>
-        <w:rPr>
-          <w:rFonts w:ascii="Times New Roman" w:hAnsi="Times New Roman" w:cs="Times New Roman"/>
-          <w:bCs/>
-          <w:sz w:val="28"/>
-          <w:szCs w:val="28"/>
-          <w:lang w:val="uk-UA"/>
-        </w:rPr>
-        <w:t xml:space="preserve">Доповнена реальність </w:t>
-      </w:r>
-      <w:r>
-        <w:rPr>
-          <w:rFonts w:ascii="Times New Roman" w:hAnsi="Times New Roman" w:cs="Times New Roman"/>
-          <w:bCs/>
-          <w:sz w:val="28"/>
-          <w:szCs w:val="28"/>
-          <w:lang w:val="uk-UA"/>
-        </w:rPr>
-        <w:t>характеризується</w:t>
-      </w:r>
-      <w:r>
-        <w:rPr>
-          <w:rFonts w:ascii="Times New Roman" w:hAnsi="Times New Roman" w:cs="Times New Roman"/>
-          <w:bCs/>
-          <w:sz w:val="28"/>
-          <w:szCs w:val="28"/>
-          <w:lang w:val="uk-UA"/>
-        </w:rPr>
-        <w:t>:</w:t>
+        <w:t>.</w:t>
+      </w:r>
+      <w:r>
+        <w:rPr>
+          <w:rFonts w:ascii="Times New Roman" w:hAnsi="Times New Roman" w:cs="Times New Roman"/>
+          <w:bCs/>
+          <w:sz w:val="28"/>
+          <w:szCs w:val="28"/>
+          <w:lang w:val="uk-UA"/>
+        </w:rPr>
+        <w:t xml:space="preserve"> </w:t>
+      </w:r>
+      <w:r>
+        <w:rPr>
+          <w:rFonts w:ascii="Times New Roman" w:hAnsi="Times New Roman" w:cs="Times New Roman"/>
+          <w:bCs/>
+          <w:sz w:val="28"/>
+          <w:szCs w:val="28"/>
+          <w:lang w:val="uk-UA"/>
+        </w:rPr>
+        <w:t>Лю</w:t>
+      </w:r>
+      <w:r>
+        <w:rPr>
+          <w:rFonts w:ascii="Times New Roman" w:hAnsi="Times New Roman" w:cs="Times New Roman"/>
+          <w:bCs/>
+          <w:sz w:val="28"/>
+          <w:szCs w:val="28"/>
+          <w:lang w:val="uk-UA"/>
+        </w:rPr>
+        <w:t xml:space="preserve">дино-комп'ютерна взаємодія </w:t>
+      </w:r>
+      <w:r>
+        <w:rPr>
+          <w:rFonts w:ascii="Times New Roman" w:hAnsi="Times New Roman" w:cs="Times New Roman"/>
+          <w:bCs/>
+          <w:sz w:val="28"/>
+          <w:szCs w:val="28"/>
+          <w:lang w:val="uk-UA"/>
+        </w:rPr>
+        <w:t xml:space="preserve"> </w:t>
+      </w:r>
+      <w:r>
+        <w:rPr>
+          <w:rFonts w:ascii="Times New Roman" w:hAnsi="Times New Roman" w:cs="Times New Roman"/>
+          <w:bCs/>
+          <w:sz w:val="28"/>
+          <w:szCs w:val="28"/>
+          <w:lang w:val="uk-UA"/>
+        </w:rPr>
+        <w:t xml:space="preserve">є </w:t>
+      </w:r>
+      <w:r>
+        <w:rPr>
+          <w:rFonts w:ascii="Times New Roman" w:hAnsi="Times New Roman" w:cs="Times New Roman"/>
+          <w:bCs/>
+          <w:sz w:val="28"/>
+          <w:szCs w:val="28"/>
+          <w:lang w:val="uk-UA"/>
+        </w:rPr>
+        <w:t>областю науки</w:t>
+      </w:r>
+      <w:r>
+        <w:rPr>
+          <w:rFonts w:ascii="Times New Roman" w:hAnsi="Times New Roman" w:cs="Times New Roman"/>
+          <w:bCs/>
+          <w:sz w:val="28"/>
+          <w:szCs w:val="28"/>
+          <w:lang w:val="uk-UA"/>
+        </w:rPr>
+        <w:t xml:space="preserve">, що </w:t>
+      </w:r>
+      <w:proofErr w:type="spellStart"/>
+      <w:r>
+        <w:rPr>
+          <w:rFonts w:ascii="Times New Roman" w:hAnsi="Times New Roman" w:cs="Times New Roman"/>
+          <w:bCs/>
+          <w:sz w:val="28"/>
+          <w:szCs w:val="28"/>
+          <w:lang w:val="uk-UA"/>
+        </w:rPr>
+        <w:t>динамічно</w:t>
+      </w:r>
+      <w:proofErr w:type="spellEnd"/>
+      <w:r>
+        <w:rPr>
+          <w:rFonts w:ascii="Times New Roman" w:hAnsi="Times New Roman" w:cs="Times New Roman"/>
+          <w:bCs/>
+          <w:sz w:val="28"/>
+          <w:szCs w:val="28"/>
+          <w:lang w:val="uk-UA"/>
+        </w:rPr>
+        <w:t xml:space="preserve"> розви</w:t>
+      </w:r>
+      <w:r>
+        <w:rPr>
+          <w:rFonts w:ascii="Times New Roman" w:hAnsi="Times New Roman" w:cs="Times New Roman"/>
+          <w:bCs/>
+          <w:sz w:val="28"/>
+          <w:szCs w:val="28"/>
+          <w:lang w:val="uk-UA"/>
+        </w:rPr>
+        <w:t xml:space="preserve">вається. Постійне </w:t>
+      </w:r>
+      <w:r>
+        <w:rPr>
+          <w:rFonts w:ascii="Times New Roman" w:hAnsi="Times New Roman" w:cs="Times New Roman"/>
+          <w:bCs/>
+          <w:sz w:val="28"/>
+          <w:szCs w:val="28"/>
+          <w:lang w:val="uk-UA"/>
+        </w:rPr>
+        <w:t>вдосконалення технологій</w:t>
+      </w:r>
+      <w:r>
+        <w:rPr>
+          <w:rFonts w:ascii="Times New Roman" w:hAnsi="Times New Roman" w:cs="Times New Roman"/>
+          <w:bCs/>
+          <w:sz w:val="28"/>
+          <w:szCs w:val="28"/>
+          <w:lang w:val="uk-UA"/>
+        </w:rPr>
+        <w:t xml:space="preserve"> призводить до можливості появи </w:t>
+      </w:r>
+      <w:r>
+        <w:rPr>
+          <w:rFonts w:ascii="Times New Roman" w:hAnsi="Times New Roman" w:cs="Times New Roman"/>
+          <w:bCs/>
+          <w:sz w:val="28"/>
+          <w:szCs w:val="28"/>
+          <w:lang w:val="uk-UA"/>
+        </w:rPr>
+        <w:t xml:space="preserve">інноваційних парадигм </w:t>
+      </w:r>
+      <w:r>
+        <w:rPr>
+          <w:rFonts w:ascii="Times New Roman" w:hAnsi="Times New Roman" w:cs="Times New Roman"/>
+          <w:bCs/>
+          <w:sz w:val="28"/>
+          <w:szCs w:val="28"/>
+          <w:lang w:val="uk-UA"/>
+        </w:rPr>
+        <w:t>користувацького</w:t>
+      </w:r>
+      <w:r>
+        <w:rPr>
+          <w:rFonts w:ascii="Times New Roman" w:hAnsi="Times New Roman" w:cs="Times New Roman"/>
+          <w:bCs/>
+          <w:sz w:val="28"/>
+          <w:szCs w:val="28"/>
+          <w:lang w:val="uk-UA"/>
+        </w:rPr>
+        <w:t xml:space="preserve"> інтерфейсу.</w:t>
+      </w:r>
+      <w:r>
+        <w:rPr>
+          <w:rFonts w:ascii="Times New Roman" w:hAnsi="Times New Roman" w:cs="Times New Roman"/>
+          <w:bCs/>
+          <w:sz w:val="28"/>
+          <w:szCs w:val="28"/>
+          <w:lang w:val="uk-UA"/>
+        </w:rPr>
+        <w:t xml:space="preserve"> Однією з таких є «доповнена реальність».</w:t>
+      </w:r>
+      <w:r>
+        <w:rPr>
+          <w:rFonts w:ascii="Times New Roman" w:hAnsi="Times New Roman" w:cs="Times New Roman"/>
+          <w:bCs/>
+          <w:sz w:val="28"/>
+          <w:szCs w:val="28"/>
+          <w:lang w:val="uk-UA"/>
+        </w:rPr>
+        <w:t xml:space="preserve"> Якщо поточні технології </w:t>
+      </w:r>
+      <w:r>
+        <w:rPr>
+          <w:rFonts w:ascii="Times New Roman" w:hAnsi="Times New Roman" w:cs="Times New Roman"/>
+          <w:bCs/>
+          <w:sz w:val="28"/>
+          <w:szCs w:val="28"/>
+          <w:lang w:val="uk-UA"/>
+        </w:rPr>
+        <w:t>користувацького</w:t>
+      </w:r>
+      <w:r>
+        <w:rPr>
+          <w:rFonts w:ascii="Times New Roman" w:hAnsi="Times New Roman" w:cs="Times New Roman"/>
+          <w:bCs/>
+          <w:sz w:val="28"/>
+          <w:szCs w:val="28"/>
+          <w:lang w:val="uk-UA"/>
+        </w:rPr>
+        <w:t xml:space="preserve"> інтерфейсу</w:t>
+      </w:r>
+      <w:r>
+        <w:rPr>
+          <w:rFonts w:ascii="Times New Roman" w:hAnsi="Times New Roman" w:cs="Times New Roman"/>
+          <w:bCs/>
+          <w:sz w:val="28"/>
+          <w:szCs w:val="28"/>
+          <w:lang w:val="uk-UA"/>
+        </w:rPr>
+        <w:t xml:space="preserve"> </w:t>
+      </w:r>
+      <w:r>
+        <w:rPr>
+          <w:rFonts w:ascii="Times New Roman" w:hAnsi="Times New Roman" w:cs="Times New Roman"/>
+          <w:bCs/>
+          <w:sz w:val="28"/>
+          <w:szCs w:val="28"/>
+          <w:lang w:val="uk-UA"/>
+        </w:rPr>
+        <w:t>сфокусовані в основному на взаємодії</w:t>
+      </w:r>
+      <w:r>
+        <w:rPr>
+          <w:rFonts w:ascii="Times New Roman" w:hAnsi="Times New Roman" w:cs="Times New Roman"/>
+          <w:bCs/>
+          <w:sz w:val="28"/>
+          <w:szCs w:val="28"/>
+          <w:lang w:val="uk-UA"/>
+        </w:rPr>
+        <w:t xml:space="preserve"> </w:t>
+      </w:r>
+      <w:r>
+        <w:rPr>
+          <w:rFonts w:ascii="Times New Roman" w:hAnsi="Times New Roman" w:cs="Times New Roman"/>
+          <w:bCs/>
+          <w:sz w:val="28"/>
+          <w:szCs w:val="28"/>
+          <w:lang w:val="uk-UA"/>
+        </w:rPr>
+        <w:t>людини і комп'ютера, то доповнена реальність за допомогою комп'ютерних</w:t>
+      </w:r>
+      <w:r>
+        <w:rPr>
+          <w:rFonts w:ascii="Times New Roman" w:hAnsi="Times New Roman" w:cs="Times New Roman"/>
+          <w:bCs/>
+          <w:sz w:val="28"/>
+          <w:szCs w:val="28"/>
+          <w:lang w:val="uk-UA"/>
+        </w:rPr>
+        <w:t xml:space="preserve"> </w:t>
+      </w:r>
+      <w:r>
+        <w:rPr>
+          <w:rFonts w:ascii="Times New Roman" w:hAnsi="Times New Roman" w:cs="Times New Roman"/>
+          <w:bCs/>
+          <w:sz w:val="28"/>
+          <w:szCs w:val="28"/>
+          <w:lang w:val="uk-UA"/>
+        </w:rPr>
+        <w:t xml:space="preserve">технологій пропонує вдосконалення </w:t>
+      </w:r>
+      <w:r>
+        <w:rPr>
+          <w:rFonts w:ascii="Times New Roman" w:hAnsi="Times New Roman" w:cs="Times New Roman"/>
+          <w:bCs/>
+          <w:sz w:val="28"/>
+          <w:szCs w:val="28"/>
+          <w:lang w:val="uk-UA"/>
+        </w:rPr>
+        <w:t>інтерфейсу між людиною і  реальним навколишнім світом</w:t>
+      </w:r>
+      <w:r>
+        <w:rPr>
+          <w:rFonts w:ascii="Times New Roman" w:hAnsi="Times New Roman" w:cs="Times New Roman"/>
+          <w:bCs/>
+          <w:sz w:val="28"/>
+          <w:szCs w:val="28"/>
+          <w:lang w:val="uk-UA"/>
+        </w:rPr>
+        <w:t>.</w:t>
       </w:r>
     </w:p>
     <w:p>
       <w:pPr>
         <w:spacing w:after="0" w:line="360" w:lineRule="auto"/>
+        <w:ind w:firstLine="499"/>
         <w:jc w:val="both"/>
         <w:rPr>
           <w:rFonts w:ascii="Times New Roman" w:hAnsi="Times New Roman" w:cs="Times New Roman"/>
@@ -489,22 +652,133 @@
           <w:szCs w:val="28"/>
           <w:lang w:val="uk-UA"/>
         </w:rPr>
-        <w:t>1.Доступністю інформації в реальному часі</w:t>
-      </w:r>
-      <w:r>
-        <w:rPr>
-          <w:rFonts w:ascii="Times New Roman" w:hAnsi="Times New Roman" w:cs="Times New Roman"/>
-          <w:bCs/>
-          <w:sz w:val="28"/>
-          <w:szCs w:val="28"/>
-          <w:lang w:val="uk-UA"/>
-        </w:rPr>
-        <w:t>;</w:t>
+        <w:t>Сучасний етап досліджень доповне</w:t>
+      </w:r>
+      <w:r>
+        <w:rPr>
+          <w:rFonts w:ascii="Times New Roman" w:hAnsi="Times New Roman" w:cs="Times New Roman"/>
+          <w:bCs/>
+          <w:sz w:val="28"/>
+          <w:szCs w:val="28"/>
+          <w:lang w:val="uk-UA"/>
+        </w:rPr>
+        <w:t xml:space="preserve">ної реальності почався в 1990-х </w:t>
+      </w:r>
+      <w:r>
+        <w:rPr>
+          <w:rFonts w:ascii="Times New Roman" w:hAnsi="Times New Roman" w:cs="Times New Roman"/>
+          <w:bCs/>
+          <w:sz w:val="28"/>
+          <w:szCs w:val="28"/>
+          <w:lang w:val="uk-UA"/>
+        </w:rPr>
+        <w:t>роках. За кордоном було видано безліч роб</w:t>
+      </w:r>
+      <w:r>
+        <w:rPr>
+          <w:rFonts w:ascii="Times New Roman" w:hAnsi="Times New Roman" w:cs="Times New Roman"/>
+          <w:bCs/>
+          <w:sz w:val="28"/>
+          <w:szCs w:val="28"/>
+          <w:lang w:val="uk-UA"/>
+        </w:rPr>
+        <w:t>іт про актуальність і серйозний</w:t>
+      </w:r>
+      <w:r>
+        <w:rPr>
+          <w:rFonts w:ascii="Times New Roman" w:hAnsi="Times New Roman" w:cs="Times New Roman"/>
+          <w:bCs/>
+          <w:sz w:val="28"/>
+          <w:szCs w:val="28"/>
+          <w:lang w:val="uk-UA"/>
+        </w:rPr>
+        <w:t xml:space="preserve"> </w:t>
+      </w:r>
+      <w:r>
+        <w:rPr>
+          <w:rFonts w:ascii="Times New Roman" w:hAnsi="Times New Roman" w:cs="Times New Roman"/>
+          <w:bCs/>
+          <w:sz w:val="28"/>
+          <w:szCs w:val="28"/>
+          <w:lang w:val="uk-UA"/>
+        </w:rPr>
+        <w:t>потенціал</w:t>
+      </w:r>
+      <w:r>
+        <w:rPr>
+          <w:rFonts w:ascii="Times New Roman" w:hAnsi="Times New Roman" w:cs="Times New Roman"/>
+          <w:bCs/>
+          <w:sz w:val="28"/>
+          <w:szCs w:val="28"/>
+          <w:lang w:val="uk-UA"/>
+        </w:rPr>
+        <w:t xml:space="preserve"> даної теми. Проте</w:t>
+      </w:r>
+      <w:r>
+        <w:rPr>
+          <w:rFonts w:ascii="Times New Roman" w:hAnsi="Times New Roman" w:cs="Times New Roman"/>
+          <w:bCs/>
+          <w:sz w:val="28"/>
+          <w:szCs w:val="28"/>
+          <w:lang w:val="uk-UA"/>
+        </w:rPr>
+        <w:t xml:space="preserve"> розвиток споживчої електроніки </w:t>
+      </w:r>
+      <w:r>
+        <w:rPr>
+          <w:rFonts w:ascii="Times New Roman" w:hAnsi="Times New Roman" w:cs="Times New Roman"/>
+          <w:bCs/>
+          <w:sz w:val="28"/>
+          <w:szCs w:val="28"/>
+          <w:lang w:val="uk-UA"/>
+        </w:rPr>
+        <w:t xml:space="preserve">тільки </w:t>
+      </w:r>
+      <w:r>
+        <w:rPr>
+          <w:rFonts w:ascii="Times New Roman" w:hAnsi="Times New Roman" w:cs="Times New Roman"/>
+          <w:bCs/>
+          <w:sz w:val="28"/>
+          <w:szCs w:val="28"/>
+          <w:lang w:val="uk-UA"/>
+        </w:rPr>
+        <w:t>зараз досяг</w:t>
+      </w:r>
+      <w:r>
+        <w:rPr>
+          <w:rFonts w:ascii="Times New Roman" w:hAnsi="Times New Roman" w:cs="Times New Roman"/>
+          <w:bCs/>
+          <w:sz w:val="28"/>
+          <w:szCs w:val="28"/>
+          <w:lang w:val="uk-UA"/>
+        </w:rPr>
+        <w:t xml:space="preserve"> рівня, здатного забезпечити масове впровадження даної</w:t>
+      </w:r>
+      <w:r>
+        <w:rPr>
+          <w:rFonts w:ascii="Times New Roman" w:hAnsi="Times New Roman" w:cs="Times New Roman"/>
+          <w:bCs/>
+          <w:sz w:val="28"/>
+          <w:szCs w:val="28"/>
+          <w:lang w:val="uk-UA"/>
+        </w:rPr>
+        <w:t xml:space="preserve"> </w:t>
+      </w:r>
+      <w:r>
+        <w:rPr>
+          <w:rFonts w:ascii="Times New Roman" w:hAnsi="Times New Roman" w:cs="Times New Roman"/>
+          <w:bCs/>
+          <w:sz w:val="28"/>
+          <w:szCs w:val="28"/>
+          <w:lang w:val="uk-UA"/>
+        </w:rPr>
+        <w:t>технології.</w:t>
       </w:r>
     </w:p>
     <w:p>
       <w:pPr>
         <w:spacing w:after="0" w:line="360" w:lineRule="auto"/>
+        <w:ind w:firstLine="499"/>
         <w:jc w:val="both"/>
         <w:rPr>
           <w:rFonts w:ascii="Times New Roman" w:hAnsi="Times New Roman" w:cs="Times New Roman"/>
@@ -522,211 +796,213 @@
           <w:szCs w:val="28"/>
           <w:lang w:val="uk-UA"/>
         </w:rPr>
-        <w:t>2.Інтерактивністю</w:t>
-      </w:r>
-      <w:r>
-        <w:rPr>
-          <w:rFonts w:ascii="Times New Roman" w:hAnsi="Times New Roman" w:cs="Times New Roman"/>
-          <w:bCs/>
-          <w:sz w:val="28"/>
-          <w:szCs w:val="28"/>
-          <w:lang w:val="uk-UA"/>
-        </w:rPr>
-        <w:t xml:space="preserve">. Завдяки даній </w:t>
-      </w:r>
-      <w:r>
-        <w:rPr>
-          <w:rFonts w:ascii="Times New Roman" w:hAnsi="Times New Roman" w:cs="Times New Roman"/>
-          <w:bCs/>
-          <w:sz w:val="28"/>
-          <w:szCs w:val="28"/>
-          <w:lang w:val="uk-UA"/>
-        </w:rPr>
-        <w:t xml:space="preserve">властивості доповненої </w:t>
-      </w:r>
-      <w:r>
-        <w:rPr>
-          <w:rFonts w:ascii="Times New Roman" w:hAnsi="Times New Roman" w:cs="Times New Roman"/>
-          <w:bCs/>
-          <w:sz w:val="28"/>
-          <w:szCs w:val="28"/>
-          <w:lang w:val="uk-UA"/>
-        </w:rPr>
-        <w:t>реальності взаємодія користувача</w:t>
-      </w:r>
-      <w:r>
-        <w:rPr>
-          <w:rFonts w:ascii="Times New Roman" w:hAnsi="Times New Roman" w:cs="Times New Roman"/>
-          <w:bCs/>
-          <w:sz w:val="28"/>
-          <w:szCs w:val="28"/>
-          <w:lang w:val="uk-UA"/>
-        </w:rPr>
-        <w:t xml:space="preserve"> з об'єктом дозволяє створювати велику</w:t>
-      </w:r>
-      <w:r>
-        <w:rPr>
-          <w:rFonts w:ascii="Times New Roman" w:hAnsi="Times New Roman" w:cs="Times New Roman"/>
-          <w:bCs/>
-          <w:sz w:val="28"/>
-          <w:szCs w:val="28"/>
-          <w:lang w:val="uk-UA"/>
-        </w:rPr>
-        <w:t xml:space="preserve"> кількість різних сп</w:t>
-      </w:r>
-      <w:r>
-        <w:rPr>
-          <w:rFonts w:ascii="Times New Roman" w:hAnsi="Times New Roman" w:cs="Times New Roman"/>
-          <w:bCs/>
-          <w:sz w:val="28"/>
-          <w:szCs w:val="28"/>
-          <w:lang w:val="uk-UA"/>
-        </w:rPr>
-        <w:t xml:space="preserve">особів навчання, так як об'єкти </w:t>
-      </w:r>
-      <w:r>
-        <w:rPr>
-          <w:rFonts w:ascii="Times New Roman" w:hAnsi="Times New Roman" w:cs="Times New Roman"/>
-          <w:bCs/>
-          <w:sz w:val="28"/>
-          <w:szCs w:val="28"/>
-          <w:lang w:val="uk-UA"/>
-        </w:rPr>
-        <w:t xml:space="preserve">представляються дуже </w:t>
-      </w:r>
-      <w:proofErr w:type="spellStart"/>
-      <w:r>
-        <w:rPr>
-          <w:rFonts w:ascii="Times New Roman" w:hAnsi="Times New Roman" w:cs="Times New Roman"/>
-          <w:bCs/>
-          <w:sz w:val="28"/>
-          <w:szCs w:val="28"/>
-          <w:lang w:val="uk-UA"/>
-        </w:rPr>
-        <w:t>реал</w:t>
-      </w:r>
-      <w:bookmarkStart w:id="0" w:name="_GoBack"/>
-      <w:bookmarkEnd w:id="0"/>
-      <w:r>
-        <w:rPr>
-          <w:rFonts w:ascii="Times New Roman" w:hAnsi="Times New Roman" w:cs="Times New Roman"/>
-          <w:bCs/>
-          <w:sz w:val="28"/>
-          <w:szCs w:val="28"/>
-          <w:lang w:val="uk-UA"/>
-        </w:rPr>
-        <w:t>істично</w:t>
-      </w:r>
-      <w:proofErr w:type="spellEnd"/>
-      <w:r>
-        <w:rPr>
-          <w:rFonts w:ascii="Times New Roman" w:hAnsi="Times New Roman" w:cs="Times New Roman"/>
-          <w:bCs/>
-          <w:sz w:val="28"/>
-          <w:szCs w:val="28"/>
-          <w:lang w:val="uk-UA"/>
-        </w:rPr>
-        <w:t xml:space="preserve">. </w:t>
+        <w:t>На даний момент доповнен</w:t>
+      </w:r>
+      <w:r>
+        <w:rPr>
+          <w:rFonts w:ascii="Times New Roman" w:hAnsi="Times New Roman" w:cs="Times New Roman"/>
+          <w:bCs/>
+          <w:sz w:val="28"/>
+          <w:szCs w:val="28"/>
+          <w:lang w:val="uk-UA"/>
+        </w:rPr>
+        <w:t xml:space="preserve">а реальність є одним з найбільш </w:t>
+      </w:r>
+      <w:r>
+        <w:rPr>
+          <w:rFonts w:ascii="Times New Roman" w:hAnsi="Times New Roman" w:cs="Times New Roman"/>
+          <w:bCs/>
+          <w:sz w:val="28"/>
+          <w:szCs w:val="28"/>
+          <w:lang w:val="uk-UA"/>
+        </w:rPr>
+        <w:t xml:space="preserve">актуальних об'єктів для дослідження. Однак в </w:t>
+      </w:r>
+      <w:r>
+        <w:rPr>
+          <w:rFonts w:ascii="Times New Roman" w:hAnsi="Times New Roman" w:cs="Times New Roman"/>
+          <w:bCs/>
+          <w:sz w:val="28"/>
+          <w:szCs w:val="28"/>
+          <w:lang w:val="uk-UA"/>
+        </w:rPr>
+        <w:t>Україні</w:t>
+      </w:r>
+      <w:r>
+        <w:rPr>
+          <w:rFonts w:ascii="Times New Roman" w:hAnsi="Times New Roman" w:cs="Times New Roman"/>
+          <w:bCs/>
+          <w:sz w:val="28"/>
+          <w:szCs w:val="28"/>
+          <w:lang w:val="uk-UA"/>
+        </w:rPr>
+        <w:t xml:space="preserve"> даній темі не приділяється</w:t>
+      </w:r>
+      <w:r>
+        <w:rPr>
+          <w:rFonts w:ascii="Times New Roman" w:hAnsi="Times New Roman" w:cs="Times New Roman"/>
+          <w:bCs/>
+          <w:sz w:val="28"/>
+          <w:szCs w:val="28"/>
+          <w:lang w:val="uk-UA"/>
+        </w:rPr>
+        <w:t xml:space="preserve"> </w:t>
+      </w:r>
+      <w:r>
+        <w:rPr>
+          <w:rFonts w:ascii="Times New Roman" w:hAnsi="Times New Roman" w:cs="Times New Roman"/>
+          <w:bCs/>
+          <w:sz w:val="28"/>
+          <w:szCs w:val="28"/>
+          <w:lang w:val="uk-UA"/>
+        </w:rPr>
+        <w:t>належної уваги. Необхідно активізувати нау</w:t>
+      </w:r>
+      <w:r>
+        <w:rPr>
+          <w:rFonts w:ascii="Times New Roman" w:hAnsi="Times New Roman" w:cs="Times New Roman"/>
+          <w:bCs/>
+          <w:sz w:val="28"/>
+          <w:szCs w:val="28"/>
+          <w:lang w:val="uk-UA"/>
+        </w:rPr>
+        <w:t>кові і практичні дослідження в даній сфері.</w:t>
       </w:r>
     </w:p>
     <w:p>
       <w:pPr>
         <w:spacing w:after="0" w:line="360" w:lineRule="auto"/>
+        <w:ind w:firstLine="499"/>
         <w:jc w:val="both"/>
         <w:rPr>
-          <w:rFonts w:ascii="Times New Roman" w:hAnsi="Times New Roman" w:cs="Times New Roman"/>
-          <w:bCs/>
-          <w:sz w:val="28"/>
-          <w:szCs w:val="28"/>
+          <w:rFonts w:ascii="Times New Roman" w:eastAsia="Times New Roman" w:hAnsi="Times New Roman"/>
+          <w:sz w:val="28"/>
           <w:lang w:val="uk-UA"/>
         </w:rPr>
       </w:pPr>
       <w:r>
         <w:rPr>
-          <w:rFonts w:ascii="Times New Roman" w:hAnsi="Times New Roman" w:cs="Times New Roman"/>
-          <w:bCs/>
-          <w:sz w:val="28"/>
-          <w:szCs w:val="28"/>
-          <w:lang w:val="uk-UA"/>
-        </w:rPr>
-        <w:t>3. «</w:t>
-      </w:r>
-      <w:proofErr w:type="spellStart"/>
-      <w:r>
-        <w:rPr>
-          <w:rFonts w:ascii="Times New Roman" w:hAnsi="Times New Roman" w:cs="Times New Roman"/>
-          <w:bCs/>
-          <w:sz w:val="28"/>
-          <w:szCs w:val="28"/>
-          <w:lang w:val="uk-UA"/>
-        </w:rPr>
-        <w:t>Вау</w:t>
-      </w:r>
-      <w:proofErr w:type="spellEnd"/>
-      <w:r>
-        <w:rPr>
-          <w:rFonts w:ascii="Times New Roman" w:hAnsi="Times New Roman" w:cs="Times New Roman"/>
-          <w:bCs/>
-          <w:sz w:val="28"/>
-          <w:szCs w:val="28"/>
-          <w:lang w:val="uk-UA"/>
-        </w:rPr>
-        <w:t>» -ефект</w:t>
-      </w:r>
-      <w:r>
-        <w:rPr>
-          <w:rFonts w:ascii="Times New Roman" w:hAnsi="Times New Roman" w:cs="Times New Roman"/>
-          <w:bCs/>
-          <w:sz w:val="28"/>
-          <w:szCs w:val="28"/>
-          <w:lang w:val="uk-UA"/>
-        </w:rPr>
-        <w:t>ом</w:t>
-      </w:r>
-      <w:r>
-        <w:rPr>
-          <w:rFonts w:ascii="Times New Roman" w:hAnsi="Times New Roman" w:cs="Times New Roman"/>
-          <w:bCs/>
-          <w:sz w:val="28"/>
-          <w:szCs w:val="28"/>
-          <w:lang w:val="uk-UA"/>
-        </w:rPr>
-        <w:t>. Неординарний с</w:t>
-      </w:r>
-      <w:r>
-        <w:rPr>
-          <w:rFonts w:ascii="Times New Roman" w:hAnsi="Times New Roman" w:cs="Times New Roman"/>
-          <w:bCs/>
-          <w:sz w:val="28"/>
-          <w:szCs w:val="28"/>
-          <w:lang w:val="uk-UA"/>
-        </w:rPr>
-        <w:t xml:space="preserve">посіб представлення інформації, </w:t>
-      </w:r>
-      <w:r>
-        <w:rPr>
-          <w:rFonts w:ascii="Times New Roman" w:hAnsi="Times New Roman" w:cs="Times New Roman"/>
-          <w:bCs/>
-          <w:sz w:val="28"/>
-          <w:szCs w:val="28"/>
-          <w:lang w:val="uk-UA"/>
-        </w:rPr>
-        <w:t>дозволяє привертати увагу, а так</w:t>
-      </w:r>
-      <w:r>
-        <w:rPr>
-          <w:rFonts w:ascii="Times New Roman" w:hAnsi="Times New Roman" w:cs="Times New Roman"/>
-          <w:bCs/>
-          <w:sz w:val="28"/>
-          <w:szCs w:val="28"/>
-          <w:lang w:val="uk-UA"/>
-        </w:rPr>
-        <w:t>ож посилювати запам'ятовування.</w:t>
+          <w:rFonts w:ascii="Times New Roman" w:hAnsi="Times New Roman"/>
+          <w:sz w:val="28"/>
+          <w:szCs w:val="28"/>
+          <w:lang w:val="uk-UA"/>
+        </w:rPr>
+        <w:t xml:space="preserve">Таким чином, </w:t>
+      </w:r>
+      <w:r>
+        <w:rPr>
+          <w:rFonts w:ascii="Times New Roman" w:hAnsi="Times New Roman"/>
+          <w:i/>
+          <w:sz w:val="28"/>
+          <w:szCs w:val="28"/>
+          <w:lang w:val="uk-UA"/>
+        </w:rPr>
+        <w:t>мета моєї дипломної роботи</w:t>
+      </w:r>
+      <w:r>
+        <w:rPr>
+          <w:rFonts w:ascii="Times New Roman" w:hAnsi="Times New Roman"/>
+          <w:sz w:val="28"/>
+          <w:szCs w:val="28"/>
+          <w:lang w:val="uk-UA"/>
+        </w:rPr>
+        <w:t xml:space="preserve"> </w:t>
+      </w:r>
+      <w:r>
+        <w:rPr>
+          <w:rFonts w:ascii="Times New Roman" w:eastAsia="Times New Roman" w:hAnsi="Times New Roman"/>
+          <w:b/>
+          <w:sz w:val="28"/>
+          <w:lang w:val="uk-UA"/>
+        </w:rPr>
+        <w:t xml:space="preserve">– </w:t>
+      </w:r>
+      <w:r>
+        <w:rPr>
+          <w:rFonts w:ascii="Times New Roman" w:eastAsia="Times New Roman" w:hAnsi="Times New Roman"/>
+          <w:sz w:val="28"/>
+          <w:lang w:val="uk-UA"/>
+        </w:rPr>
+        <w:t>дослідити існуючі методи роботи із</w:t>
+      </w:r>
+      <w:r>
+        <w:rPr>
+          <w:rFonts w:ascii="Times New Roman" w:eastAsia="Times New Roman" w:hAnsi="Times New Roman"/>
+          <w:b/>
+          <w:sz w:val="28"/>
+          <w:lang w:val="uk-UA"/>
+        </w:rPr>
+        <w:t xml:space="preserve"> </w:t>
+      </w:r>
+      <w:r>
+        <w:rPr>
+          <w:rFonts w:ascii="Times New Roman" w:eastAsia="Times New Roman" w:hAnsi="Times New Roman"/>
+          <w:sz w:val="28"/>
+          <w:lang w:val="uk-UA"/>
+        </w:rPr>
+        <w:t>доповненою реальністю і створити інформаційну систему</w:t>
+      </w:r>
+      <w:r>
+        <w:rPr>
+          <w:rFonts w:ascii="Times New Roman" w:eastAsia="Times New Roman" w:hAnsi="Times New Roman"/>
+          <w:sz w:val="28"/>
+          <w:lang w:val="uk-UA"/>
+        </w:rPr>
+        <w:t xml:space="preserve"> з технологією інтерактивної візуалізації</w:t>
+      </w:r>
+      <w:r>
+        <w:rPr>
+          <w:rFonts w:ascii="Times New Roman" w:eastAsia="Times New Roman" w:hAnsi="Times New Roman"/>
+          <w:sz w:val="28"/>
+          <w:lang w:val="uk-UA"/>
+        </w:rPr>
+        <w:t xml:space="preserve"> </w:t>
+      </w:r>
+      <w:r>
+        <w:rPr>
+          <w:rFonts w:ascii="Times New Roman" w:eastAsia="Times New Roman" w:hAnsi="Times New Roman"/>
+          <w:sz w:val="28"/>
+          <w:lang w:val="uk-UA"/>
+        </w:rPr>
+        <w:t>тривимірних об'єктів засобами доповнено</w:t>
+      </w:r>
+      <w:r>
+        <w:rPr>
+          <w:rFonts w:ascii="Times New Roman" w:eastAsia="Times New Roman" w:hAnsi="Times New Roman"/>
+          <w:sz w:val="28"/>
+          <w:lang w:val="uk-UA"/>
+        </w:rPr>
+        <w:t xml:space="preserve">ї реальності в реальному часі в </w:t>
+      </w:r>
+      <w:r>
+        <w:rPr>
+          <w:rFonts w:ascii="Times New Roman" w:eastAsia="Times New Roman" w:hAnsi="Times New Roman"/>
+          <w:sz w:val="28"/>
+          <w:lang w:val="uk-UA"/>
+        </w:rPr>
+        <w:t xml:space="preserve">реальному масштабі </w:t>
+      </w:r>
+      <w:r>
+        <w:rPr>
+          <w:rFonts w:ascii="Times New Roman" w:eastAsia="Times New Roman" w:hAnsi="Times New Roman"/>
+          <w:sz w:val="28"/>
+          <w:lang w:val="uk-UA"/>
+        </w:rPr>
+        <w:t>для масових мобільних пристроїв</w:t>
+      </w:r>
+      <w:r>
+        <w:rPr>
+          <w:rFonts w:ascii="Times New Roman" w:eastAsia="Times New Roman" w:hAnsi="Times New Roman"/>
+          <w:sz w:val="28"/>
+          <w:lang w:val="uk-UA"/>
+        </w:rPr>
+        <w:t>.</w:t>
       </w:r>
     </w:p>
     <w:p>
       <w:pPr>
         <w:spacing w:after="0" w:line="360" w:lineRule="auto"/>
+        <w:ind w:firstLine="499"/>
         <w:jc w:val="both"/>
         <w:rPr>
           <w:rFonts w:ascii="Times New Roman" w:hAnsi="Times New Roman" w:cs="Times New Roman"/>
@@ -736,388 +1012,6 @@
           <w:lang w:val="uk-UA"/>
         </w:rPr>
       </w:pPr>
-      <w:r>
-        <w:rPr>
-          <w:rFonts w:ascii="Times New Roman" w:hAnsi="Times New Roman" w:cs="Times New Roman"/>
-          <w:bCs/>
-          <w:sz w:val="28"/>
-          <w:szCs w:val="28"/>
-          <w:lang w:val="uk-UA"/>
-        </w:rPr>
-        <w:t>4. Реалістичністю</w:t>
-      </w:r>
-      <w:r>
-        <w:rPr>
-          <w:rFonts w:ascii="Times New Roman" w:hAnsi="Times New Roman" w:cs="Times New Roman"/>
-          <w:bCs/>
-          <w:sz w:val="28"/>
-          <w:szCs w:val="28"/>
-          <w:lang w:val="uk-UA"/>
-        </w:rPr>
-        <w:t>. Доповне</w:t>
-      </w:r>
-      <w:r>
-        <w:rPr>
-          <w:rFonts w:ascii="Times New Roman" w:hAnsi="Times New Roman" w:cs="Times New Roman"/>
-          <w:bCs/>
-          <w:sz w:val="28"/>
-          <w:szCs w:val="28"/>
-          <w:lang w:val="uk-UA"/>
-        </w:rPr>
-        <w:t xml:space="preserve">на реальність набагато збільшує </w:t>
-      </w:r>
-      <w:r>
-        <w:rPr>
-          <w:rFonts w:ascii="Times New Roman" w:hAnsi="Times New Roman" w:cs="Times New Roman"/>
-          <w:bCs/>
-          <w:sz w:val="28"/>
-          <w:szCs w:val="28"/>
-          <w:lang w:val="uk-UA"/>
-        </w:rPr>
-        <w:t>ефект впливу на глядача в порівнянні з віртуальним сприйняттям.</w:t>
-      </w:r>
-    </w:p>
-    <w:p>
-      <w:pPr>
-        <w:spacing w:after="0" w:line="360" w:lineRule="auto"/>
-        <w:jc w:val="both"/>
-        <w:rPr>
-          <w:rFonts w:ascii="Times New Roman" w:hAnsi="Times New Roman" w:cs="Times New Roman"/>
-          <w:bCs/>
-          <w:sz w:val="28"/>
-          <w:szCs w:val="28"/>
-          <w:lang w:val="uk-UA"/>
-        </w:rPr>
-      </w:pPr>
-      <w:r>
-        <w:rPr>
-          <w:rFonts w:ascii="Times New Roman" w:hAnsi="Times New Roman" w:cs="Times New Roman"/>
-          <w:bCs/>
-          <w:sz w:val="28"/>
-          <w:szCs w:val="28"/>
-          <w:lang w:val="uk-UA"/>
-        </w:rPr>
-        <w:t xml:space="preserve">5. </w:t>
-      </w:r>
-      <w:proofErr w:type="spellStart"/>
-      <w:r>
-        <w:rPr>
-          <w:rFonts w:ascii="Times New Roman" w:hAnsi="Times New Roman" w:cs="Times New Roman"/>
-          <w:bCs/>
-          <w:sz w:val="28"/>
-          <w:szCs w:val="28"/>
-          <w:lang w:val="uk-UA"/>
-        </w:rPr>
-        <w:t>Інноваційністю</w:t>
-      </w:r>
-      <w:proofErr w:type="spellEnd"/>
-      <w:r>
-        <w:rPr>
-          <w:rFonts w:ascii="Times New Roman" w:hAnsi="Times New Roman" w:cs="Times New Roman"/>
-          <w:bCs/>
-          <w:sz w:val="28"/>
-          <w:szCs w:val="28"/>
-          <w:lang w:val="uk-UA"/>
-        </w:rPr>
-        <w:t>. До</w:t>
-      </w:r>
-      <w:r>
-        <w:rPr>
-          <w:rFonts w:ascii="Times New Roman" w:hAnsi="Times New Roman" w:cs="Times New Roman"/>
-          <w:bCs/>
-          <w:sz w:val="28"/>
-          <w:szCs w:val="28"/>
-          <w:lang w:val="uk-UA"/>
-        </w:rPr>
-        <w:t xml:space="preserve">повнена реальність сприймається </w:t>
-      </w:r>
-      <w:r>
-        <w:rPr>
-          <w:rFonts w:ascii="Times New Roman" w:hAnsi="Times New Roman" w:cs="Times New Roman"/>
-          <w:bCs/>
-          <w:sz w:val="28"/>
-          <w:szCs w:val="28"/>
-          <w:lang w:val="uk-UA"/>
-        </w:rPr>
-        <w:t>як щось нове, видатне і суч</w:t>
-      </w:r>
-      <w:r>
-        <w:rPr>
-          <w:rFonts w:ascii="Times New Roman" w:hAnsi="Times New Roman" w:cs="Times New Roman"/>
-          <w:bCs/>
-          <w:sz w:val="28"/>
-          <w:szCs w:val="28"/>
-          <w:lang w:val="uk-UA"/>
-        </w:rPr>
-        <w:t xml:space="preserve">асне, що </w:t>
-      </w:r>
-      <w:proofErr w:type="spellStart"/>
-      <w:r>
-        <w:rPr>
-          <w:rFonts w:ascii="Times New Roman" w:hAnsi="Times New Roman" w:cs="Times New Roman"/>
-          <w:bCs/>
-          <w:sz w:val="28"/>
-          <w:szCs w:val="28"/>
-          <w:lang w:val="uk-UA"/>
-        </w:rPr>
-        <w:t>переносить</w:t>
-      </w:r>
-      <w:proofErr w:type="spellEnd"/>
-      <w:r>
-        <w:rPr>
-          <w:rFonts w:ascii="Times New Roman" w:hAnsi="Times New Roman" w:cs="Times New Roman"/>
-          <w:bCs/>
-          <w:sz w:val="28"/>
-          <w:szCs w:val="28"/>
-          <w:lang w:val="uk-UA"/>
-        </w:rPr>
-        <w:t xml:space="preserve"> користувача </w:t>
-      </w:r>
-      <w:r>
-        <w:rPr>
-          <w:rFonts w:ascii="Times New Roman" w:hAnsi="Times New Roman" w:cs="Times New Roman"/>
-          <w:bCs/>
-          <w:sz w:val="28"/>
-          <w:szCs w:val="28"/>
-          <w:lang w:val="uk-UA"/>
-        </w:rPr>
-        <w:t>в світ майбутнього і вчить його в ньому.</w:t>
-      </w:r>
-    </w:p>
-    <w:p>
-      <w:pPr>
-        <w:spacing w:after="0" w:line="360" w:lineRule="auto"/>
-        <w:jc w:val="both"/>
-        <w:rPr>
-          <w:rFonts w:ascii="Times New Roman" w:hAnsi="Times New Roman" w:cs="Times New Roman"/>
-          <w:bCs/>
-          <w:sz w:val="28"/>
-          <w:szCs w:val="28"/>
-          <w:lang w:val="uk-UA"/>
-        </w:rPr>
-      </w:pPr>
-      <w:r>
-        <w:rPr>
-          <w:rFonts w:ascii="Times New Roman" w:hAnsi="Times New Roman" w:cs="Times New Roman"/>
-          <w:bCs/>
-          <w:sz w:val="28"/>
-          <w:szCs w:val="28"/>
-          <w:lang w:val="uk-UA"/>
-        </w:rPr>
-        <w:t>6. Новими</w:t>
-      </w:r>
-      <w:r>
-        <w:rPr>
-          <w:rFonts w:ascii="Times New Roman" w:hAnsi="Times New Roman" w:cs="Times New Roman"/>
-          <w:bCs/>
-          <w:sz w:val="28"/>
-          <w:szCs w:val="28"/>
-          <w:lang w:val="uk-UA"/>
-        </w:rPr>
-        <w:t xml:space="preserve"> способ</w:t>
-      </w:r>
-      <w:r>
-        <w:rPr>
-          <w:rFonts w:ascii="Times New Roman" w:hAnsi="Times New Roman" w:cs="Times New Roman"/>
-          <w:bCs/>
-          <w:sz w:val="28"/>
-          <w:szCs w:val="28"/>
-          <w:lang w:val="uk-UA"/>
-        </w:rPr>
-        <w:t>ам</w:t>
-      </w:r>
-      <w:r>
-        <w:rPr>
-          <w:rFonts w:ascii="Times New Roman" w:hAnsi="Times New Roman" w:cs="Times New Roman"/>
-          <w:bCs/>
-          <w:sz w:val="28"/>
-          <w:szCs w:val="28"/>
-          <w:lang w:val="uk-UA"/>
-        </w:rPr>
-        <w:t>и застосування. Зас</w:t>
-      </w:r>
-      <w:r>
-        <w:rPr>
-          <w:rFonts w:ascii="Times New Roman" w:hAnsi="Times New Roman" w:cs="Times New Roman"/>
-          <w:bCs/>
-          <w:sz w:val="28"/>
-          <w:szCs w:val="28"/>
-          <w:lang w:val="uk-UA"/>
-        </w:rPr>
-        <w:t xml:space="preserve">тосування доповненої реальності </w:t>
-      </w:r>
-      <w:r>
-        <w:rPr>
-          <w:rFonts w:ascii="Times New Roman" w:hAnsi="Times New Roman" w:cs="Times New Roman"/>
-          <w:bCs/>
-          <w:sz w:val="28"/>
-          <w:szCs w:val="28"/>
-          <w:lang w:val="uk-UA"/>
-        </w:rPr>
-        <w:t xml:space="preserve">практично безмежно. </w:t>
-      </w:r>
-    </w:p>
-    <w:p>
-      <w:pPr>
-        <w:spacing w:line="355" w:lineRule="auto"/>
-        <w:ind w:firstLine="706"/>
-        <w:jc w:val="both"/>
-        <w:rPr>
-          <w:rFonts w:ascii="Times New Roman" w:eastAsia="Times New Roman" w:hAnsi="Times New Roman"/>
-          <w:sz w:val="28"/>
-          <w:lang w:val="uk-UA"/>
-        </w:rPr>
-      </w:pPr>
-      <w:r>
-        <w:rPr>
-          <w:rFonts w:ascii="Times New Roman" w:hAnsi="Times New Roman"/>
-          <w:sz w:val="28"/>
-          <w:szCs w:val="28"/>
-          <w:lang w:val="uk-UA"/>
-        </w:rPr>
-        <w:t xml:space="preserve">Таким чином, </w:t>
-      </w:r>
-      <w:r>
-        <w:rPr>
-          <w:rFonts w:ascii="Times New Roman" w:hAnsi="Times New Roman"/>
-          <w:i/>
-          <w:sz w:val="28"/>
-          <w:szCs w:val="28"/>
-          <w:lang w:val="uk-UA"/>
-        </w:rPr>
-        <w:t>мета моєї дипломної роботи</w:t>
-      </w:r>
-      <w:r>
-        <w:rPr>
-          <w:rFonts w:ascii="Times New Roman" w:hAnsi="Times New Roman"/>
-          <w:sz w:val="28"/>
-          <w:szCs w:val="28"/>
-          <w:lang w:val="uk-UA"/>
-        </w:rPr>
-        <w:t xml:space="preserve"> </w:t>
-      </w:r>
-      <w:r>
-        <w:rPr>
-          <w:rFonts w:ascii="Times New Roman" w:eastAsia="Times New Roman" w:hAnsi="Times New Roman"/>
-          <w:b/>
-          <w:sz w:val="28"/>
-          <w:lang w:val="uk-UA"/>
-        </w:rPr>
-        <w:t xml:space="preserve">– </w:t>
-      </w:r>
-      <w:r>
-        <w:rPr>
-          <w:rFonts w:ascii="Times New Roman" w:eastAsia="Times New Roman" w:hAnsi="Times New Roman"/>
-          <w:sz w:val="28"/>
-          <w:lang w:val="uk-UA"/>
-        </w:rPr>
-        <w:t>дослідити існуючі методи роботи із</w:t>
-      </w:r>
-      <w:r>
-        <w:rPr>
-          <w:rFonts w:ascii="Times New Roman" w:eastAsia="Times New Roman" w:hAnsi="Times New Roman"/>
-          <w:b/>
-          <w:sz w:val="28"/>
-          <w:lang w:val="uk-UA"/>
-        </w:rPr>
-        <w:t xml:space="preserve"> </w:t>
-      </w:r>
-      <w:r>
-        <w:rPr>
-          <w:rFonts w:ascii="Times New Roman" w:eastAsia="Times New Roman" w:hAnsi="Times New Roman"/>
-          <w:sz w:val="28"/>
-          <w:lang w:val="uk-UA"/>
-        </w:rPr>
-        <w:t>доповненою реальністю і створити мобіл</w:t>
-      </w:r>
-      <w:r>
-        <w:rPr>
-          <w:rFonts w:ascii="Times New Roman" w:eastAsia="Times New Roman" w:hAnsi="Times New Roman"/>
-          <w:sz w:val="28"/>
-          <w:lang w:val="uk-UA"/>
-        </w:rPr>
-        <w:t xml:space="preserve">ьний додаток </w:t>
-      </w:r>
-      <w:r>
-        <w:rPr>
-          <w:rFonts w:ascii="Times New Roman" w:eastAsia="Times New Roman" w:hAnsi="Times New Roman"/>
-          <w:sz w:val="28"/>
-          <w:lang w:val="uk-UA"/>
-        </w:rPr>
-        <w:t xml:space="preserve">для </w:t>
-      </w:r>
-      <w:r>
-        <w:rPr>
-          <w:rFonts w:ascii="Times New Roman" w:eastAsia="Times New Roman" w:hAnsi="Times New Roman"/>
-          <w:sz w:val="28"/>
-          <w:lang w:val="uk-UA"/>
-        </w:rPr>
-        <w:t xml:space="preserve">демонстрації </w:t>
-      </w:r>
-      <w:r>
-        <w:rPr>
-          <w:rFonts w:ascii="Times New Roman" w:eastAsia="Times New Roman" w:hAnsi="Times New Roman"/>
-          <w:sz w:val="28"/>
-          <w:lang w:val="en-US"/>
-        </w:rPr>
-        <w:t>AR</w:t>
-      </w:r>
-      <w:r>
-        <w:rPr>
-          <w:rFonts w:ascii="Times New Roman" w:eastAsia="Times New Roman" w:hAnsi="Times New Roman"/>
-          <w:sz w:val="28"/>
-          <w:lang w:val="uk-UA"/>
-        </w:rPr>
-        <w:t xml:space="preserve"> </w:t>
-      </w:r>
-      <w:r>
-        <w:rPr>
-          <w:rFonts w:ascii="Times New Roman" w:eastAsia="Times New Roman" w:hAnsi="Times New Roman"/>
-          <w:sz w:val="28"/>
-          <w:lang w:val="uk-UA"/>
-        </w:rPr>
-        <w:t>технології</w:t>
-      </w:r>
-      <w:r>
-        <w:rPr>
-          <w:rFonts w:ascii="Times New Roman" w:eastAsia="Times New Roman" w:hAnsi="Times New Roman"/>
-          <w:sz w:val="28"/>
-          <w:lang w:val="uk-UA"/>
-        </w:rPr>
-        <w:t xml:space="preserve"> </w:t>
-      </w:r>
-      <w:r>
-        <w:rPr>
-          <w:rFonts w:ascii="Times New Roman" w:eastAsia="Times New Roman" w:hAnsi="Times New Roman"/>
-          <w:sz w:val="28"/>
-          <w:lang w:val="uk-UA"/>
-        </w:rPr>
-        <w:t>на прикладі моделювання інтер</w:t>
-      </w:r>
-      <w:r>
-        <w:rPr>
-          <w:rFonts w:ascii="Times New Roman" w:eastAsia="Times New Roman" w:hAnsi="Times New Roman"/>
-          <w:sz w:val="28"/>
-          <w:lang w:val="uk-UA"/>
-        </w:rPr>
-        <w:t>’</w:t>
-      </w:r>
-      <w:r>
-        <w:rPr>
-          <w:rFonts w:ascii="Times New Roman" w:eastAsia="Times New Roman" w:hAnsi="Times New Roman"/>
-          <w:sz w:val="28"/>
-          <w:lang w:val="uk-UA"/>
-        </w:rPr>
-        <w:t>єру</w:t>
-      </w:r>
-      <w:r>
-        <w:rPr>
-          <w:rFonts w:ascii="Times New Roman" w:eastAsia="Times New Roman" w:hAnsi="Times New Roman"/>
-          <w:sz w:val="28"/>
-          <w:lang w:val="uk-UA"/>
-        </w:rPr>
-        <w:t>.</w:t>
-      </w:r>
       <w:r>
         <w:rPr>
           <w:rFonts w:ascii="Times New Roman" w:eastAsia="Times New Roman" w:hAnsi="Times New Roman"/>
@@ -1415,7 +1309,7 @@
         <w:tabs>
           <w:tab w:val="left" w:pos="1420"/>
         </w:tabs>
-        <w:spacing w:after="0" w:line="239" w:lineRule="auto"/>
+        <w:spacing w:after="0" w:line="360" w:lineRule="auto"/>
         <w:ind w:left="1420" w:hanging="352"/>
         <w:jc w:val="both"/>
         <w:rPr>
@@ -1423,47 +1317,174 @@
           <w:sz w:val="28"/>
         </w:rPr>
       </w:pPr>
-      <w:proofErr w:type="spellStart"/>
-      <w:r>
-        <w:rPr>
-          <w:rFonts w:ascii="Times New Roman" w:eastAsia="Times New Roman" w:hAnsi="Times New Roman"/>
-          <w:sz w:val="28"/>
-        </w:rPr>
-        <w:t>Створити</w:t>
-      </w:r>
-      <w:proofErr w:type="spellEnd"/>
-      <w:r>
-        <w:rPr>
-          <w:rFonts w:ascii="Times New Roman" w:eastAsia="Times New Roman" w:hAnsi="Times New Roman"/>
-          <w:sz w:val="28"/>
-        </w:rPr>
-        <w:t xml:space="preserve"> </w:t>
-      </w:r>
-      <w:proofErr w:type="spellStart"/>
-      <w:r>
-        <w:rPr>
-          <w:rFonts w:ascii="Times New Roman" w:eastAsia="Times New Roman" w:hAnsi="Times New Roman"/>
-          <w:sz w:val="28"/>
-        </w:rPr>
-        <w:t>мобільний</w:t>
-      </w:r>
-      <w:proofErr w:type="spellEnd"/>
-      <w:r>
-        <w:rPr>
-          <w:rFonts w:ascii="Times New Roman" w:eastAsia="Times New Roman" w:hAnsi="Times New Roman"/>
-          <w:sz w:val="28"/>
-        </w:rPr>
-        <w:t xml:space="preserve"> </w:t>
-      </w:r>
-      <w:proofErr w:type="spellStart"/>
-      <w:r>
-        <w:rPr>
-          <w:rFonts w:ascii="Times New Roman" w:eastAsia="Times New Roman" w:hAnsi="Times New Roman"/>
-          <w:sz w:val="28"/>
-        </w:rPr>
-        <w:t>додаток</w:t>
-      </w:r>
-      <w:proofErr w:type="spellEnd"/>
+      <w:r>
+        <w:rPr>
+          <w:rFonts w:ascii="Times New Roman" w:eastAsia="Times New Roman" w:hAnsi="Times New Roman"/>
+          <w:sz w:val="28"/>
+          <w:lang w:val="uk-UA"/>
+        </w:rPr>
+        <w:lastRenderedPageBreak/>
+        <w:t>Р</w:t>
+      </w:r>
+      <w:proofErr w:type="spellStart"/>
+      <w:r>
+        <w:rPr>
+          <w:rFonts w:ascii="Times New Roman" w:eastAsia="Times New Roman" w:hAnsi="Times New Roman"/>
+          <w:sz w:val="28"/>
+        </w:rPr>
+        <w:t>еалізувати</w:t>
+      </w:r>
+      <w:proofErr w:type="spellEnd"/>
+      <w:r>
+        <w:rPr>
+          <w:rFonts w:ascii="Times New Roman" w:eastAsia="Times New Roman" w:hAnsi="Times New Roman"/>
+          <w:sz w:val="28"/>
+        </w:rPr>
+        <w:t xml:space="preserve"> </w:t>
+      </w:r>
+      <w:proofErr w:type="spellStart"/>
+      <w:r>
+        <w:rPr>
+          <w:rFonts w:ascii="Times New Roman" w:eastAsia="Times New Roman" w:hAnsi="Times New Roman"/>
+          <w:sz w:val="28"/>
+        </w:rPr>
+        <w:t>інформаційну</w:t>
+      </w:r>
+      <w:proofErr w:type="spellEnd"/>
+      <w:r>
+        <w:rPr>
+          <w:rFonts w:ascii="Times New Roman" w:eastAsia="Times New Roman" w:hAnsi="Times New Roman"/>
+          <w:sz w:val="28"/>
+        </w:rPr>
+        <w:t xml:space="preserve"> систему </w:t>
+      </w:r>
+      <w:proofErr w:type="spellStart"/>
+      <w:r>
+        <w:rPr>
+          <w:rFonts w:ascii="Times New Roman" w:eastAsia="Times New Roman" w:hAnsi="Times New Roman"/>
+          <w:sz w:val="28"/>
+        </w:rPr>
+        <w:t>візуалізації</w:t>
+      </w:r>
+      <w:proofErr w:type="spellEnd"/>
+      <w:r>
+        <w:rPr>
+          <w:rFonts w:ascii="Times New Roman" w:eastAsia="Times New Roman" w:hAnsi="Times New Roman"/>
+          <w:sz w:val="28"/>
+        </w:rPr>
+        <w:t xml:space="preserve"> </w:t>
+      </w:r>
+      <w:proofErr w:type="spellStart"/>
+      <w:r>
+        <w:rPr>
+          <w:rFonts w:ascii="Times New Roman" w:eastAsia="Times New Roman" w:hAnsi="Times New Roman"/>
+          <w:sz w:val="28"/>
+        </w:rPr>
+        <w:t>засобами</w:t>
+      </w:r>
+      <w:proofErr w:type="spellEnd"/>
+      <w:r>
+        <w:rPr>
+          <w:rFonts w:ascii="Times New Roman" w:eastAsia="Times New Roman" w:hAnsi="Times New Roman"/>
+          <w:sz w:val="28"/>
+        </w:rPr>
+        <w:t xml:space="preserve"> </w:t>
+      </w:r>
+      <w:proofErr w:type="spellStart"/>
+      <w:r>
+        <w:rPr>
+          <w:rFonts w:ascii="Times New Roman" w:eastAsia="Times New Roman" w:hAnsi="Times New Roman"/>
+          <w:sz w:val="28"/>
+        </w:rPr>
+        <w:t>доповне</w:t>
+      </w:r>
+      <w:r>
+        <w:rPr>
+          <w:rFonts w:ascii="Times New Roman" w:eastAsia="Times New Roman" w:hAnsi="Times New Roman"/>
+          <w:sz w:val="28"/>
+        </w:rPr>
+        <w:t>ної</w:t>
+      </w:r>
+      <w:proofErr w:type="spellEnd"/>
+      <w:r>
+        <w:rPr>
+          <w:rFonts w:ascii="Times New Roman" w:eastAsia="Times New Roman" w:hAnsi="Times New Roman"/>
+          <w:sz w:val="28"/>
+        </w:rPr>
+        <w:t xml:space="preserve"> </w:t>
+      </w:r>
+      <w:proofErr w:type="spellStart"/>
+      <w:r>
+        <w:rPr>
+          <w:rFonts w:ascii="Times New Roman" w:eastAsia="Times New Roman" w:hAnsi="Times New Roman"/>
+          <w:sz w:val="28"/>
+        </w:rPr>
+        <w:t>реальності</w:t>
+      </w:r>
+      <w:proofErr w:type="spellEnd"/>
+      <w:r>
+        <w:rPr>
+          <w:rFonts w:ascii="Times New Roman" w:eastAsia="Times New Roman" w:hAnsi="Times New Roman"/>
+          <w:sz w:val="28"/>
+        </w:rPr>
+        <w:t xml:space="preserve"> у </w:t>
+      </w:r>
+      <w:proofErr w:type="spellStart"/>
+      <w:r>
+        <w:rPr>
+          <w:rFonts w:ascii="Times New Roman" w:eastAsia="Times New Roman" w:hAnsi="Times New Roman"/>
+          <w:sz w:val="28"/>
+        </w:rPr>
+        <w:t>вигляді</w:t>
+      </w:r>
+      <w:proofErr w:type="spellEnd"/>
+      <w:r>
+        <w:rPr>
+          <w:rFonts w:ascii="Times New Roman" w:eastAsia="Times New Roman" w:hAnsi="Times New Roman"/>
+          <w:sz w:val="28"/>
+        </w:rPr>
+        <w:t xml:space="preserve"> </w:t>
+      </w:r>
+      <w:proofErr w:type="spellStart"/>
+      <w:r>
+        <w:rPr>
+          <w:rFonts w:ascii="Times New Roman" w:eastAsia="Times New Roman" w:hAnsi="Times New Roman"/>
+          <w:sz w:val="28"/>
+        </w:rPr>
+        <w:t>програ</w:t>
+      </w:r>
+      <w:r>
+        <w:rPr>
+          <w:rFonts w:ascii="Times New Roman" w:eastAsia="Times New Roman" w:hAnsi="Times New Roman"/>
+          <w:sz w:val="28"/>
+        </w:rPr>
+        <w:t>мно</w:t>
+      </w:r>
+      <w:proofErr w:type="spellEnd"/>
+      <w:r>
+        <w:rPr>
+          <w:rFonts w:ascii="Times New Roman" w:eastAsia="Times New Roman" w:hAnsi="Times New Roman"/>
+          <w:sz w:val="28"/>
+          <w:lang w:val="uk-UA"/>
+        </w:rPr>
+        <w:t>-</w:t>
+      </w:r>
+      <w:proofErr w:type="spellStart"/>
+      <w:r>
+        <w:rPr>
+          <w:rFonts w:ascii="Times New Roman" w:eastAsia="Times New Roman" w:hAnsi="Times New Roman"/>
+          <w:sz w:val="28"/>
+        </w:rPr>
+        <w:t>алгоритмічного</w:t>
+      </w:r>
+      <w:proofErr w:type="spellEnd"/>
+      <w:r>
+        <w:rPr>
+          <w:rFonts w:ascii="Times New Roman" w:eastAsia="Times New Roman" w:hAnsi="Times New Roman"/>
+          <w:sz w:val="28"/>
+        </w:rPr>
+        <w:t xml:space="preserve"> комплексу</w:t>
+      </w:r>
       <w:r>
         <w:rPr>
           <w:rFonts w:ascii="Times New Roman" w:eastAsia="Times New Roman" w:hAnsi="Times New Roman"/>
@@ -1471,119 +1492,8 @@
         </w:rPr>
         <w:t>.</w:t>
       </w:r>
-    </w:p>
-    <w:p>
-      <w:pPr>
-        <w:spacing w:line="162" w:lineRule="exact"/>
-        <w:rPr>
-          <w:rFonts w:ascii="Times New Roman" w:eastAsia="Times New Roman" w:hAnsi="Times New Roman"/>
-          <w:sz w:val="28"/>
-          <w:szCs w:val="28"/>
-          <w:lang w:val="uk-UA"/>
-        </w:rPr>
-      </w:pPr>
-    </w:p>
-    <w:p>
-      <w:pPr>
-        <w:pStyle w:val="Default"/>
-        <w:spacing w:line="360" w:lineRule="auto"/>
-        <w:ind w:firstLine="708"/>
-        <w:jc w:val="both"/>
-        <w:rPr>
-          <w:rFonts w:ascii="Times New Roman" w:hAnsi="Times New Roman" w:cs="Times New Roman"/>
-          <w:sz w:val="28"/>
-          <w:szCs w:val="28"/>
-        </w:rPr>
-      </w:pPr>
-      <w:proofErr w:type="spellStart"/>
-      <w:r>
-        <w:rPr>
-          <w:rFonts w:ascii="Times New Roman" w:hAnsi="Times New Roman" w:cs="Times New Roman"/>
-          <w:bCs/>
-          <w:i/>
-          <w:sz w:val="28"/>
-          <w:szCs w:val="28"/>
-        </w:rPr>
-        <w:lastRenderedPageBreak/>
-        <w:t>Об’єкт</w:t>
-      </w:r>
-      <w:proofErr w:type="spellEnd"/>
-      <w:r>
-        <w:rPr>
-          <w:rFonts w:ascii="Times New Roman" w:hAnsi="Times New Roman" w:cs="Times New Roman"/>
-          <w:bCs/>
-          <w:i/>
-          <w:sz w:val="28"/>
-          <w:szCs w:val="28"/>
-        </w:rPr>
-        <w:t xml:space="preserve"> </w:t>
-      </w:r>
-      <w:proofErr w:type="spellStart"/>
-      <w:r>
-        <w:rPr>
-          <w:rFonts w:ascii="Times New Roman" w:hAnsi="Times New Roman" w:cs="Times New Roman"/>
-          <w:bCs/>
-          <w:i/>
-          <w:sz w:val="28"/>
-          <w:szCs w:val="28"/>
-        </w:rPr>
-        <w:t>дослідження</w:t>
-      </w:r>
-      <w:proofErr w:type="spellEnd"/>
-      <w:r>
-        <w:rPr>
-          <w:rFonts w:ascii="Times New Roman" w:hAnsi="Times New Roman" w:cs="Times New Roman"/>
-          <w:b/>
-          <w:bCs/>
-          <w:sz w:val="28"/>
-          <w:szCs w:val="28"/>
-        </w:rPr>
-        <w:t xml:space="preserve"> – </w:t>
-      </w:r>
-      <w:r>
-        <w:rPr>
-          <w:rFonts w:ascii="Times New Roman" w:hAnsi="Times New Roman" w:cs="Times New Roman"/>
-          <w:sz w:val="28"/>
-          <w:szCs w:val="28"/>
-        </w:rPr>
-        <w:t xml:space="preserve">робота з </w:t>
-      </w:r>
-      <w:proofErr w:type="spellStart"/>
-      <w:r>
-        <w:rPr>
-          <w:rFonts w:ascii="Times New Roman" w:hAnsi="Times New Roman" w:cs="Times New Roman"/>
-          <w:sz w:val="28"/>
-          <w:szCs w:val="28"/>
-        </w:rPr>
-        <w:t>доповненою</w:t>
-      </w:r>
-      <w:proofErr w:type="spellEnd"/>
-      <w:r>
-        <w:rPr>
-          <w:rFonts w:ascii="Times New Roman" w:hAnsi="Times New Roman" w:cs="Times New Roman"/>
-          <w:sz w:val="28"/>
-          <w:szCs w:val="28"/>
-        </w:rPr>
-        <w:t xml:space="preserve"> </w:t>
-      </w:r>
-      <w:proofErr w:type="spellStart"/>
-      <w:r>
-        <w:rPr>
-          <w:rFonts w:ascii="Times New Roman" w:hAnsi="Times New Roman" w:cs="Times New Roman"/>
-          <w:sz w:val="28"/>
-          <w:szCs w:val="28"/>
-        </w:rPr>
-        <w:t>реальністю</w:t>
-      </w:r>
-      <w:proofErr w:type="spellEnd"/>
-      <w:r>
-        <w:rPr>
-          <w:rFonts w:ascii="Times New Roman" w:hAnsi="Times New Roman" w:cs="Times New Roman"/>
-          <w:sz w:val="28"/>
-          <w:szCs w:val="28"/>
-        </w:rPr>
-        <w:t xml:space="preserve">. </w:t>
-      </w:r>
+      <w:bookmarkStart w:id="0" w:name="_GoBack"/>
+      <w:bookmarkEnd w:id="0"/>
     </w:p>
     <w:p>
       <w:pPr>
@@ -1593,8 +1503,10 @@
         <w:jc w:val="both"/>
         <w:rPr>
           <w:rFonts w:ascii="Times New Roman" w:hAnsi="Times New Roman" w:cs="Times New Roman"/>
-          <w:sz w:val="28"/>
-          <w:szCs w:val="28"/>
+          <w:bCs/>
+          <w:sz w:val="28"/>
+          <w:szCs w:val="28"/>
+          <w:lang w:val="uk-UA"/>
         </w:rPr>
       </w:pPr>
       <w:r>
@@ -1604,102 +1516,150 @@
           <w:i/>
           <w:sz w:val="28"/>
           <w:szCs w:val="28"/>
-        </w:rPr>
-        <w:t xml:space="preserve">Предмет </w:t>
-      </w:r>
-      <w:proofErr w:type="spellStart"/>
-      <w:r>
+          <w:lang w:val="uk-UA"/>
+        </w:rPr>
+        <w:t>Об'єктом дослідження</w:t>
+      </w:r>
+      <w:r>
+        <w:rPr>
+          <w:rFonts w:ascii="Times New Roman" w:hAnsi="Times New Roman" w:cs="Times New Roman"/>
+          <w:bCs/>
+          <w:sz w:val="28"/>
+          <w:szCs w:val="28"/>
+          <w:lang w:val="uk-UA"/>
+        </w:rPr>
+        <w:t xml:space="preserve"> в дисертаційній роботі є комп'ютерні методи обробки інформації</w:t>
+      </w:r>
+      <w:r>
+        <w:rPr>
+          <w:rFonts w:ascii="Times New Roman" w:hAnsi="Times New Roman" w:cs="Times New Roman"/>
+          <w:bCs/>
+          <w:sz w:val="28"/>
+          <w:szCs w:val="28"/>
+          <w:lang w:val="uk-UA"/>
+        </w:rPr>
+        <w:t>.</w:t>
+      </w:r>
+    </w:p>
+    <w:p>
+      <w:pPr>
+        <w:pStyle w:val="Default"/>
+        <w:spacing w:line="360" w:lineRule="auto"/>
+        <w:ind w:firstLine="499"/>
+        <w:jc w:val="both"/>
         <w:rPr>
           <w:rFonts w:ascii="Times New Roman" w:hAnsi="Times New Roman" w:cs="Times New Roman"/>
           <w:bCs/>
           <w:i/>
           <w:sz w:val="28"/>
           <w:szCs w:val="28"/>
-        </w:rPr>
-        <w:t>дослідження</w:t>
-      </w:r>
-      <w:proofErr w:type="spellEnd"/>
-      <w:r>
-        <w:rPr>
-          <w:rFonts w:ascii="Times New Roman" w:hAnsi="Times New Roman" w:cs="Times New Roman"/>
-          <w:b/>
-          <w:bCs/>
-          <w:sz w:val="28"/>
-          <w:szCs w:val="28"/>
-        </w:rPr>
-        <w:t xml:space="preserve"> – </w:t>
-      </w:r>
-      <w:proofErr w:type="spellStart"/>
-      <w:r>
-        <w:rPr>
-          <w:rFonts w:ascii="Times New Roman" w:hAnsi="Times New Roman" w:cs="Times New Roman"/>
-          <w:sz w:val="28"/>
-          <w:szCs w:val="28"/>
-        </w:rPr>
-        <w:t>мобільний</w:t>
-      </w:r>
-      <w:proofErr w:type="spellEnd"/>
-      <w:r>
-        <w:rPr>
-          <w:rFonts w:ascii="Times New Roman" w:hAnsi="Times New Roman" w:cs="Times New Roman"/>
-          <w:sz w:val="28"/>
-          <w:szCs w:val="28"/>
-        </w:rPr>
-        <w:t xml:space="preserve"> </w:t>
-      </w:r>
-      <w:proofErr w:type="spellStart"/>
-      <w:r>
-        <w:rPr>
-          <w:rFonts w:ascii="Times New Roman" w:hAnsi="Times New Roman" w:cs="Times New Roman"/>
-          <w:sz w:val="28"/>
-          <w:szCs w:val="28"/>
-        </w:rPr>
-        <w:t>додаток</w:t>
-      </w:r>
-      <w:proofErr w:type="spellEnd"/>
-      <w:r>
-        <w:rPr>
-          <w:rFonts w:ascii="Times New Roman" w:hAnsi="Times New Roman" w:cs="Times New Roman"/>
-          <w:sz w:val="28"/>
-          <w:szCs w:val="28"/>
-        </w:rPr>
-        <w:t xml:space="preserve"> </w:t>
-      </w:r>
-      <w:proofErr w:type="spellStart"/>
-      <w:r>
-        <w:rPr>
-          <w:rFonts w:ascii="Times New Roman" w:hAnsi="Times New Roman" w:cs="Times New Roman"/>
-          <w:sz w:val="28"/>
-          <w:szCs w:val="28"/>
-        </w:rPr>
-        <w:t>із</w:t>
-      </w:r>
-      <w:proofErr w:type="spellEnd"/>
-      <w:r>
-        <w:rPr>
-          <w:rFonts w:ascii="Times New Roman" w:hAnsi="Times New Roman" w:cs="Times New Roman"/>
-          <w:sz w:val="28"/>
-          <w:szCs w:val="28"/>
-        </w:rPr>
-        <w:t xml:space="preserve"> </w:t>
-      </w:r>
-      <w:proofErr w:type="spellStart"/>
-      <w:r>
-        <w:rPr>
-          <w:rFonts w:ascii="Times New Roman" w:hAnsi="Times New Roman" w:cs="Times New Roman"/>
-          <w:sz w:val="28"/>
-          <w:szCs w:val="28"/>
-        </w:rPr>
-        <w:t>реалізованим</w:t>
-      </w:r>
-      <w:proofErr w:type="spellEnd"/>
-      <w:r>
-        <w:rPr>
-          <w:rFonts w:ascii="Times New Roman" w:hAnsi="Times New Roman" w:cs="Times New Roman"/>
-          <w:sz w:val="28"/>
-          <w:szCs w:val="28"/>
-        </w:rPr>
-        <w:t xml:space="preserve"> прикладом </w:t>
+          <w:lang w:val="uk-UA"/>
+        </w:rPr>
+      </w:pPr>
+      <w:r>
+        <w:rPr>
+          <w:rFonts w:ascii="Times New Roman" w:hAnsi="Times New Roman" w:cs="Times New Roman"/>
+          <w:bCs/>
+          <w:i/>
+          <w:sz w:val="28"/>
+          <w:szCs w:val="28"/>
+          <w:lang w:val="uk-UA"/>
+        </w:rPr>
+        <w:t xml:space="preserve">Предметом дослідження </w:t>
+      </w:r>
+      <w:r>
+        <w:rPr>
+          <w:rFonts w:ascii="Times New Roman" w:hAnsi="Times New Roman" w:cs="Times New Roman"/>
+          <w:bCs/>
+          <w:sz w:val="28"/>
+          <w:szCs w:val="28"/>
+          <w:lang w:val="uk-UA"/>
+        </w:rPr>
+        <w:t>є інформаційна система з технологією інтерактивної візуалізації засобами доповненої реальності.</w:t>
+      </w:r>
+    </w:p>
+    <w:p>
+      <w:pPr>
+        <w:pStyle w:val="Default"/>
+        <w:spacing w:line="360" w:lineRule="auto"/>
+        <w:ind w:firstLine="499"/>
+        <w:jc w:val="both"/>
+        <w:rPr>
+          <w:rFonts w:ascii="Times New Roman" w:hAnsi="Times New Roman" w:cs="Times New Roman"/>
+          <w:sz w:val="28"/>
+          <w:szCs w:val="28"/>
+        </w:rPr>
+      </w:pPr>
+      <w:r>
+        <w:rPr>
+          <w:rFonts w:ascii="Times New Roman" w:hAnsi="Times New Roman" w:cs="Times New Roman"/>
+          <w:i/>
+          <w:sz w:val="28"/>
+          <w:szCs w:val="28"/>
+          <w:lang w:val="uk-UA"/>
+        </w:rPr>
+        <w:t>Методи дослідження.</w:t>
+      </w:r>
+      <w:r>
+        <w:rPr>
+          <w:rFonts w:ascii="Times New Roman" w:hAnsi="Times New Roman" w:cs="Times New Roman"/>
+          <w:sz w:val="28"/>
+          <w:szCs w:val="28"/>
+          <w:lang w:val="uk-UA"/>
+        </w:rPr>
+        <w:t xml:space="preserve"> </w:t>
+      </w:r>
+      <w:r>
+        <w:rPr>
+          <w:rFonts w:ascii="Times New Roman" w:hAnsi="Times New Roman" w:cs="Times New Roman"/>
+          <w:sz w:val="28"/>
+          <w:szCs w:val="28"/>
+        </w:rPr>
+        <w:t xml:space="preserve">В </w:t>
+      </w:r>
+      <w:proofErr w:type="spellStart"/>
+      <w:r>
+        <w:rPr>
+          <w:rFonts w:ascii="Times New Roman" w:hAnsi="Times New Roman" w:cs="Times New Roman"/>
+          <w:sz w:val="28"/>
+          <w:szCs w:val="28"/>
+        </w:rPr>
+        <w:t>процесі</w:t>
+      </w:r>
+      <w:proofErr w:type="spellEnd"/>
+      <w:r>
+        <w:rPr>
+          <w:rFonts w:ascii="Times New Roman" w:hAnsi="Times New Roman" w:cs="Times New Roman"/>
+          <w:sz w:val="28"/>
+          <w:szCs w:val="28"/>
+        </w:rPr>
+        <w:t xml:space="preserve"> </w:t>
+      </w:r>
+      <w:proofErr w:type="spellStart"/>
+      <w:r>
+        <w:rPr>
+          <w:rFonts w:ascii="Times New Roman" w:hAnsi="Times New Roman" w:cs="Times New Roman"/>
+          <w:sz w:val="28"/>
+          <w:szCs w:val="28"/>
+        </w:rPr>
+        <w:t>вик</w:t>
+      </w:r>
+      <w:r>
+        <w:rPr>
+          <w:rFonts w:ascii="Times New Roman" w:hAnsi="Times New Roman" w:cs="Times New Roman"/>
+          <w:sz w:val="28"/>
+          <w:szCs w:val="28"/>
+        </w:rPr>
+        <w:t>онання</w:t>
+      </w:r>
+      <w:proofErr w:type="spellEnd"/>
+      <w:r>
+        <w:rPr>
+          <w:rFonts w:ascii="Times New Roman" w:hAnsi="Times New Roman" w:cs="Times New Roman"/>
+          <w:sz w:val="28"/>
+          <w:szCs w:val="28"/>
+        </w:rPr>
+        <w:t xml:space="preserve"> </w:t>
       </w:r>
       <w:proofErr w:type="spellStart"/>
       <w:r>
@@ -1726,34 +1686,312 @@
           <w:sz w:val="28"/>
           <w:szCs w:val="28"/>
         </w:rPr>
-        <w:t>доповненої</w:t>
-      </w:r>
-      <w:proofErr w:type="spellEnd"/>
-      <w:r>
-        <w:rPr>
-          <w:rFonts w:ascii="Times New Roman" w:hAnsi="Times New Roman" w:cs="Times New Roman"/>
-          <w:sz w:val="28"/>
-          <w:szCs w:val="28"/>
-        </w:rPr>
-        <w:t xml:space="preserve"> </w:t>
-      </w:r>
-      <w:proofErr w:type="spellStart"/>
-      <w:r>
-        <w:rPr>
-          <w:rFonts w:ascii="Times New Roman" w:hAnsi="Times New Roman" w:cs="Times New Roman"/>
-          <w:sz w:val="28"/>
-          <w:szCs w:val="28"/>
-        </w:rPr>
-        <w:t>реальності</w:t>
-      </w:r>
-      <w:proofErr w:type="spellEnd"/>
-      <w:r>
-        <w:rPr>
-          <w:rFonts w:ascii="Times New Roman" w:hAnsi="Times New Roman" w:cs="Times New Roman"/>
-          <w:sz w:val="28"/>
-          <w:szCs w:val="28"/>
-        </w:rPr>
-        <w:t xml:space="preserve">. </w:t>
+        <w:t>використовувалися</w:t>
+      </w:r>
+      <w:proofErr w:type="spellEnd"/>
+      <w:r>
+        <w:rPr>
+          <w:rFonts w:ascii="Times New Roman" w:hAnsi="Times New Roman" w:cs="Times New Roman"/>
+          <w:sz w:val="28"/>
+          <w:szCs w:val="28"/>
+          <w:lang w:val="uk-UA"/>
+        </w:rPr>
+        <w:t xml:space="preserve"> </w:t>
+      </w:r>
+      <w:proofErr w:type="spellStart"/>
+      <w:r>
+        <w:rPr>
+          <w:rFonts w:ascii="Times New Roman" w:hAnsi="Times New Roman" w:cs="Times New Roman"/>
+          <w:sz w:val="28"/>
+          <w:szCs w:val="28"/>
+        </w:rPr>
+        <w:t>методи</w:t>
+      </w:r>
+      <w:proofErr w:type="spellEnd"/>
+      <w:r>
+        <w:rPr>
+          <w:rFonts w:ascii="Times New Roman" w:hAnsi="Times New Roman" w:cs="Times New Roman"/>
+          <w:sz w:val="28"/>
+          <w:szCs w:val="28"/>
+        </w:rPr>
+        <w:t xml:space="preserve"> </w:t>
+      </w:r>
+      <w:proofErr w:type="spellStart"/>
+      <w:r>
+        <w:rPr>
+          <w:rFonts w:ascii="Times New Roman" w:hAnsi="Times New Roman" w:cs="Times New Roman"/>
+          <w:sz w:val="28"/>
+          <w:szCs w:val="28"/>
+        </w:rPr>
+        <w:t>комп'ютерної</w:t>
+      </w:r>
+      <w:proofErr w:type="spellEnd"/>
+      <w:r>
+        <w:rPr>
+          <w:rFonts w:ascii="Times New Roman" w:hAnsi="Times New Roman" w:cs="Times New Roman"/>
+          <w:sz w:val="28"/>
+          <w:szCs w:val="28"/>
+        </w:rPr>
+        <w:t xml:space="preserve"> </w:t>
+      </w:r>
+      <w:proofErr w:type="spellStart"/>
+      <w:r>
+        <w:rPr>
+          <w:rFonts w:ascii="Times New Roman" w:hAnsi="Times New Roman" w:cs="Times New Roman"/>
+          <w:sz w:val="28"/>
+          <w:szCs w:val="28"/>
+        </w:rPr>
+        <w:t>графік</w:t>
+      </w:r>
+      <w:r>
+        <w:rPr>
+          <w:rFonts w:ascii="Times New Roman" w:hAnsi="Times New Roman" w:cs="Times New Roman"/>
+          <w:sz w:val="28"/>
+          <w:szCs w:val="28"/>
+        </w:rPr>
+        <w:t>и</w:t>
+      </w:r>
+      <w:proofErr w:type="spellEnd"/>
+      <w:r>
+        <w:rPr>
+          <w:rFonts w:ascii="Times New Roman" w:hAnsi="Times New Roman" w:cs="Times New Roman"/>
+          <w:sz w:val="28"/>
+          <w:szCs w:val="28"/>
+        </w:rPr>
+        <w:t xml:space="preserve">, </w:t>
+      </w:r>
+      <w:proofErr w:type="spellStart"/>
+      <w:r>
+        <w:rPr>
+          <w:rFonts w:ascii="Times New Roman" w:hAnsi="Times New Roman" w:cs="Times New Roman"/>
+          <w:sz w:val="28"/>
+          <w:szCs w:val="28"/>
+        </w:rPr>
+        <w:t>алгоритмізації</w:t>
+      </w:r>
+      <w:proofErr w:type="spellEnd"/>
+      <w:r>
+        <w:rPr>
+          <w:rFonts w:ascii="Times New Roman" w:hAnsi="Times New Roman" w:cs="Times New Roman"/>
+          <w:sz w:val="28"/>
+          <w:szCs w:val="28"/>
+        </w:rPr>
+        <w:t xml:space="preserve">, </w:t>
+      </w:r>
+      <w:proofErr w:type="spellStart"/>
+      <w:r>
+        <w:rPr>
+          <w:rFonts w:ascii="Times New Roman" w:hAnsi="Times New Roman" w:cs="Times New Roman"/>
+          <w:sz w:val="28"/>
+          <w:szCs w:val="28"/>
+        </w:rPr>
+        <w:t>моделювання.</w:t>
+      </w:r>
+      <w:proofErr w:type="spellEnd"/>
+      <w:r>
+        <w:rPr>
+          <w:rFonts w:ascii="Times New Roman" w:hAnsi="Times New Roman" w:cs="Times New Roman"/>
+          <w:sz w:val="28"/>
+          <w:szCs w:val="28"/>
+          <w:lang w:val="uk-UA"/>
+        </w:rPr>
+        <w:t xml:space="preserve"> </w:t>
+      </w:r>
+      <w:proofErr w:type="spellStart"/>
+      <w:r>
+        <w:rPr>
+          <w:rFonts w:ascii="Times New Roman" w:hAnsi="Times New Roman" w:cs="Times New Roman"/>
+          <w:sz w:val="28"/>
+          <w:szCs w:val="28"/>
+        </w:rPr>
+        <w:t>Експериментальна</w:t>
+      </w:r>
+      <w:proofErr w:type="spellEnd"/>
+      <w:r>
+        <w:rPr>
+          <w:rFonts w:ascii="Times New Roman" w:hAnsi="Times New Roman" w:cs="Times New Roman"/>
+          <w:sz w:val="28"/>
+          <w:szCs w:val="28"/>
+        </w:rPr>
+        <w:t xml:space="preserve"> </w:t>
+      </w:r>
+      <w:proofErr w:type="spellStart"/>
+      <w:r>
+        <w:rPr>
+          <w:rFonts w:ascii="Times New Roman" w:hAnsi="Times New Roman" w:cs="Times New Roman"/>
+          <w:sz w:val="28"/>
+          <w:szCs w:val="28"/>
+        </w:rPr>
+        <w:t>частина</w:t>
+      </w:r>
+      <w:proofErr w:type="spellEnd"/>
+      <w:r>
+        <w:rPr>
+          <w:rFonts w:ascii="Times New Roman" w:hAnsi="Times New Roman" w:cs="Times New Roman"/>
+          <w:sz w:val="28"/>
+          <w:szCs w:val="28"/>
+        </w:rPr>
+        <w:t xml:space="preserve"> </w:t>
+      </w:r>
+      <w:proofErr w:type="spellStart"/>
+      <w:r>
+        <w:rPr>
+          <w:rFonts w:ascii="Times New Roman" w:hAnsi="Times New Roman" w:cs="Times New Roman"/>
+          <w:sz w:val="28"/>
+          <w:szCs w:val="28"/>
+        </w:rPr>
+        <w:t>роботи</w:t>
+      </w:r>
+      <w:proofErr w:type="spellEnd"/>
+      <w:r>
+        <w:rPr>
+          <w:rFonts w:ascii="Times New Roman" w:hAnsi="Times New Roman" w:cs="Times New Roman"/>
+          <w:sz w:val="28"/>
+          <w:szCs w:val="28"/>
+        </w:rPr>
+        <w:t xml:space="preserve"> проводилась з </w:t>
+      </w:r>
+      <w:proofErr w:type="spellStart"/>
+      <w:r>
+        <w:rPr>
+          <w:rFonts w:ascii="Times New Roman" w:hAnsi="Times New Roman" w:cs="Times New Roman"/>
+          <w:sz w:val="28"/>
+          <w:szCs w:val="28"/>
+        </w:rPr>
+        <w:t>використанням</w:t>
+      </w:r>
+      <w:proofErr w:type="spellEnd"/>
+      <w:r>
+        <w:rPr>
+          <w:rFonts w:ascii="Times New Roman" w:hAnsi="Times New Roman" w:cs="Times New Roman"/>
+          <w:sz w:val="28"/>
+          <w:szCs w:val="28"/>
+        </w:rPr>
+        <w:t xml:space="preserve"> набору </w:t>
+      </w:r>
+      <w:proofErr w:type="spellStart"/>
+      <w:r>
+        <w:rPr>
+          <w:rFonts w:ascii="Times New Roman" w:hAnsi="Times New Roman" w:cs="Times New Roman"/>
+          <w:sz w:val="28"/>
+          <w:szCs w:val="28"/>
+        </w:rPr>
+        <w:t>засобів</w:t>
+      </w:r>
+      <w:proofErr w:type="spellEnd"/>
+      <w:r>
+        <w:rPr>
+          <w:rFonts w:ascii="Times New Roman" w:hAnsi="Times New Roman" w:cs="Times New Roman"/>
+          <w:sz w:val="28"/>
+          <w:szCs w:val="28"/>
+          <w:lang w:val="uk-UA"/>
+        </w:rPr>
+        <w:t xml:space="preserve"> для доповненої реальності </w:t>
+      </w:r>
+      <w:proofErr w:type="spellStart"/>
+      <w:r>
+        <w:rPr>
+          <w:rFonts w:ascii="Times New Roman" w:hAnsi="Times New Roman" w:cs="Times New Roman"/>
+          <w:sz w:val="28"/>
+          <w:szCs w:val="28"/>
+          <w:lang w:val="en-US"/>
+        </w:rPr>
+        <w:t>ARCore</w:t>
+      </w:r>
+      <w:proofErr w:type="spellEnd"/>
+      <w:r>
+        <w:rPr>
+          <w:rFonts w:ascii="Times New Roman" w:hAnsi="Times New Roman" w:cs="Times New Roman"/>
+          <w:sz w:val="28"/>
+          <w:szCs w:val="28"/>
+        </w:rPr>
+        <w:t xml:space="preserve"> </w:t>
+      </w:r>
+      <w:r>
+        <w:rPr>
+          <w:rFonts w:ascii="Times New Roman" w:hAnsi="Times New Roman" w:cs="Times New Roman"/>
+          <w:sz w:val="28"/>
+          <w:szCs w:val="28"/>
+          <w:lang w:val="uk-UA"/>
+        </w:rPr>
+        <w:t>та</w:t>
+      </w:r>
+      <w:r>
+        <w:rPr>
+          <w:rFonts w:ascii="Times New Roman" w:hAnsi="Times New Roman" w:cs="Times New Roman"/>
+          <w:sz w:val="28"/>
+          <w:szCs w:val="28"/>
+        </w:rPr>
+        <w:t xml:space="preserve"> </w:t>
+      </w:r>
+      <w:r>
+        <w:rPr>
+          <w:rFonts w:ascii="Times New Roman" w:hAnsi="Times New Roman" w:cs="Times New Roman"/>
+          <w:sz w:val="28"/>
+          <w:szCs w:val="28"/>
+          <w:lang w:val="uk-UA"/>
+        </w:rPr>
+        <w:t>середовища</w:t>
+      </w:r>
+      <w:r>
+        <w:rPr>
+          <w:rFonts w:ascii="Times New Roman" w:hAnsi="Times New Roman" w:cs="Times New Roman"/>
+          <w:sz w:val="28"/>
+          <w:szCs w:val="28"/>
+        </w:rPr>
+        <w:t xml:space="preserve"> </w:t>
+      </w:r>
+      <w:proofErr w:type="spellStart"/>
+      <w:r>
+        <w:rPr>
+          <w:rFonts w:ascii="Times New Roman" w:hAnsi="Times New Roman" w:cs="Times New Roman"/>
+          <w:sz w:val="28"/>
+          <w:szCs w:val="28"/>
+        </w:rPr>
+        <w:t>розробки</w:t>
+      </w:r>
+      <w:proofErr w:type="spellEnd"/>
+      <w:r>
+        <w:rPr>
+          <w:rFonts w:ascii="Times New Roman" w:hAnsi="Times New Roman" w:cs="Times New Roman"/>
+          <w:sz w:val="28"/>
+          <w:szCs w:val="28"/>
+        </w:rPr>
+        <w:t xml:space="preserve"> </w:t>
+      </w:r>
+      <w:r>
+        <w:rPr>
+          <w:rFonts w:ascii="Times New Roman" w:hAnsi="Times New Roman" w:cs="Times New Roman"/>
+          <w:sz w:val="28"/>
+          <w:szCs w:val="28"/>
+          <w:lang w:val="en-US"/>
+        </w:rPr>
+        <w:t>Android</w:t>
+      </w:r>
+      <w:r>
+        <w:rPr>
+          <w:rFonts w:ascii="Times New Roman" w:hAnsi="Times New Roman" w:cs="Times New Roman"/>
+          <w:sz w:val="28"/>
+          <w:szCs w:val="28"/>
+        </w:rPr>
+        <w:t xml:space="preserve"> </w:t>
+      </w:r>
+      <w:r>
+        <w:rPr>
+          <w:rFonts w:ascii="Times New Roman" w:hAnsi="Times New Roman" w:cs="Times New Roman"/>
+          <w:sz w:val="28"/>
+          <w:szCs w:val="28"/>
+          <w:lang w:val="en-US"/>
+        </w:rPr>
+        <w:t>Studio</w:t>
+      </w:r>
+      <w:r>
+        <w:rPr>
+          <w:rFonts w:ascii="Times New Roman" w:hAnsi="Times New Roman" w:cs="Times New Roman"/>
+          <w:sz w:val="28"/>
+          <w:szCs w:val="28"/>
+        </w:rPr>
+        <w:t>.</w:t>
       </w:r>
     </w:p>
     <w:p>
@@ -1764,8 +2002,6 @@
         <w:jc w:val="both"/>
         <w:rPr>
           <w:rFonts w:ascii="Times New Roman" w:hAnsi="Times New Roman" w:cs="Times New Roman"/>
-          <w:color w:val="000000"/>
-          <w:spacing w:val="3"/>
           <w:sz w:val="28"/>
           <w:szCs w:val="28"/>
           <w:lang w:val="uk-UA"/>
@@ -1847,54 +2083,79 @@
           <w:szCs w:val="28"/>
           <w:lang w:val="uk-UA"/>
         </w:rPr>
-        <w:t xml:space="preserve"> полягає в</w:t>
-      </w:r>
-      <w:r>
-        <w:rPr>
-          <w:rFonts w:ascii="Times New Roman" w:hAnsi="Times New Roman" w:cs="Times New Roman"/>
-          <w:sz w:val="28"/>
-          <w:szCs w:val="28"/>
-          <w:lang w:val="uk-UA"/>
-        </w:rPr>
-        <w:t xml:space="preserve"> моделюванні попереднього вигляду майбутнього інтер’єру за допомогою мобільно</w:t>
-      </w:r>
-      <w:r>
-        <w:rPr>
-          <w:rFonts w:ascii="Times New Roman" w:hAnsi="Times New Roman" w:cs="Times New Roman"/>
-          <w:sz w:val="28"/>
-          <w:szCs w:val="28"/>
-          <w:lang w:val="uk-UA"/>
-        </w:rPr>
-        <w:t>го</w:t>
-      </w:r>
-      <w:r>
-        <w:rPr>
-          <w:rFonts w:ascii="Times New Roman" w:hAnsi="Times New Roman" w:cs="Times New Roman"/>
-          <w:sz w:val="28"/>
-          <w:szCs w:val="28"/>
-          <w:lang w:val="uk-UA"/>
-        </w:rPr>
-        <w:t xml:space="preserve"> </w:t>
-      </w:r>
-      <w:proofErr w:type="spellStart"/>
-      <w:r>
-        <w:rPr>
-          <w:rFonts w:ascii="Times New Roman" w:hAnsi="Times New Roman" w:cs="Times New Roman"/>
-          <w:sz w:val="28"/>
-          <w:szCs w:val="28"/>
-          <w:lang w:val="uk-UA"/>
-        </w:rPr>
-        <w:t>девайсу</w:t>
-      </w:r>
-      <w:proofErr w:type="spellEnd"/>
-      <w:r>
-        <w:rPr>
-          <w:rFonts w:ascii="Times New Roman" w:hAnsi="Times New Roman" w:cs="Times New Roman"/>
-          <w:sz w:val="28"/>
-          <w:szCs w:val="28"/>
-          <w:lang w:val="uk-UA"/>
-        </w:rPr>
-        <w:t>.</w:t>
+        <w:t xml:space="preserve"> </w:t>
+      </w:r>
+      <w:r>
+        <w:rPr>
+          <w:rFonts w:ascii="Times New Roman" w:hAnsi="Times New Roman" w:cs="Times New Roman"/>
+          <w:sz w:val="28"/>
+          <w:szCs w:val="28"/>
+          <w:lang w:val="uk-UA"/>
+        </w:rPr>
+        <w:t xml:space="preserve">полягає в </w:t>
+      </w:r>
+      <w:r>
+        <w:rPr>
+          <w:rFonts w:ascii="Times New Roman" w:hAnsi="Times New Roman" w:cs="Times New Roman"/>
+          <w:sz w:val="28"/>
+          <w:szCs w:val="28"/>
+          <w:lang w:val="uk-UA"/>
+        </w:rPr>
+        <w:t>можливості безпосереднього застосу</w:t>
+      </w:r>
+      <w:r>
+        <w:rPr>
+          <w:rFonts w:ascii="Times New Roman" w:hAnsi="Times New Roman" w:cs="Times New Roman"/>
+          <w:sz w:val="28"/>
+          <w:szCs w:val="28"/>
+          <w:lang w:val="uk-UA"/>
+        </w:rPr>
+        <w:t xml:space="preserve">вання розробленої </w:t>
+      </w:r>
+      <w:r>
+        <w:rPr>
+          <w:rFonts w:ascii="Times New Roman" w:hAnsi="Times New Roman" w:cs="Times New Roman"/>
+          <w:sz w:val="28"/>
+          <w:szCs w:val="28"/>
+          <w:lang w:val="uk-UA"/>
+        </w:rPr>
+        <w:t>системи</w:t>
+      </w:r>
+      <w:r>
+        <w:rPr>
+          <w:rFonts w:ascii="Times New Roman" w:hAnsi="Times New Roman" w:cs="Times New Roman"/>
+          <w:sz w:val="28"/>
+          <w:szCs w:val="28"/>
+          <w:lang w:val="uk-UA"/>
+        </w:rPr>
+        <w:t xml:space="preserve"> візуалізації</w:t>
+      </w:r>
+      <w:r>
+        <w:rPr>
+          <w:rFonts w:ascii="Times New Roman" w:hAnsi="Times New Roman" w:cs="Times New Roman"/>
+          <w:sz w:val="28"/>
+          <w:szCs w:val="28"/>
+          <w:lang w:val="uk-UA"/>
+        </w:rPr>
+        <w:t xml:space="preserve"> в реальних бізнес-процесах дизайн</w:t>
+      </w:r>
+      <w:r>
+        <w:rPr>
+          <w:rFonts w:ascii="Times New Roman" w:hAnsi="Times New Roman" w:cs="Times New Roman"/>
+          <w:sz w:val="28"/>
+          <w:szCs w:val="28"/>
+          <w:lang w:val="uk-UA"/>
+        </w:rPr>
+        <w:t xml:space="preserve">-проектування, торгівлі та ряді </w:t>
+      </w:r>
+      <w:r>
+        <w:rPr>
+          <w:rFonts w:ascii="Times New Roman" w:hAnsi="Times New Roman" w:cs="Times New Roman"/>
+          <w:sz w:val="28"/>
+          <w:szCs w:val="28"/>
+          <w:lang w:val="uk-UA"/>
+        </w:rPr>
+        <w:t>інших сфер.</w:t>
       </w:r>
     </w:p>
     <w:p>
@@ -1912,8 +2173,8 @@
         <w:rPr>
           <w:rFonts w:ascii="Times New Roman" w:eastAsia="Times New Roman" w:hAnsi="Times New Roman" w:cs="Times New Roman"/>
           <w:i/>
-          <w:sz w:val="26"/>
-          <w:szCs w:val="26"/>
+          <w:sz w:val="28"/>
+          <w:szCs w:val="28"/>
           <w:lang w:val="uk-UA" w:eastAsia="ru-RU"/>
         </w:rPr>
         <w:t>Ключові слова</w:t>
